--- a/SRS/SRS.docx
+++ b/SRS/SRS.docx
@@ -11,7 +11,9 @@
         <w:spacing w:line="100" w:lineRule="atLeast"/>
       </w:pPr>
       <w:r>
-        <w:rPr/>
+        <w:rPr>
+          <w:lang w:val="fr-FR"/>
+        </w:rPr>
       </w:r>
     </w:p>
     <w:p>
@@ -28,16 +30,20 @@
       <w:bookmarkStart w:id="1" w:name="h.gjdgxs"/>
       <w:bookmarkEnd w:id="1"/>
       <w:r>
-        <w:rPr/>
-      </w:r>
-    </w:p>
-    <w:p>
-      <w:pPr>
-        <w:pStyle w:val="style0"/>
-        <w:spacing w:line="100" w:lineRule="atLeast"/>
-      </w:pPr>
-      <w:r>
-        <w:rPr/>
+        <w:rPr>
+          <w:lang w:val="fr-FR"/>
+        </w:rPr>
+      </w:r>
+    </w:p>
+    <w:p>
+      <w:pPr>
+        <w:pStyle w:val="style0"/>
+        <w:spacing w:line="100" w:lineRule="atLeast"/>
+      </w:pPr>
+      <w:r>
+        <w:rPr>
+          <w:lang w:val="fr-FR"/>
+        </w:rPr>
       </w:r>
     </w:p>
     <w:p>
@@ -57,6 +63,7 @@
           <w:sz w:val="24"/>
           <w:sz w:val="40"/>
           <w:vertAlign w:val="baseline"/>
+          <w:lang w:val="fr-FR"/>
         </w:rPr>
         <w:t>iFind</w:t>
       </w:r>
@@ -77,6 +84,7 @@
           <w:sz w:val="24"/>
           <w:sz w:val="40"/>
           <w:vertAlign w:val="baseline"/>
+          <w:lang w:val="fr-FR"/>
         </w:rPr>
         <w:t>Spécification du produit</w:t>
       </w:r>
@@ -90,7 +98,9 @@
         <w:spacing w:line="100" w:lineRule="atLeast"/>
       </w:pPr>
       <w:r>
-        <w:rPr/>
+        <w:rPr>
+          <w:lang w:val="fr-FR"/>
+        </w:rPr>
       </w:r>
     </w:p>
     <w:p>
@@ -108,6 +118,7 @@
           <w:sz w:val="24"/>
           <w:sz w:val="32"/>
           <w:vertAlign w:val="baseline"/>
+          <w:lang w:val="fr-FR"/>
         </w:rPr>
         <w:t xml:space="preserve">Version </w:t>
       </w:r>
@@ -120,6 +131,7 @@
           <w:sz w:val="24"/>
           <w:sz w:val="32"/>
           <w:vertAlign w:val="baseline"/>
+          <w:lang w:val="fr-FR"/>
         </w:rPr>
         <w:t>&lt;1.0&gt;</w:t>
       </w:r>
@@ -140,6 +152,7 @@
           <w:sz w:val="24"/>
           <w:sz w:val="32"/>
           <w:vertAlign w:val="baseline"/>
+          <w:lang w:val="fr-FR"/>
         </w:rPr>
         <w:t>&lt;03/01/2013&gt;</w:t>
       </w:r>
@@ -152,7 +165,9 @@
         <w:jc w:val="both"/>
       </w:pPr>
       <w:r>
-        <w:rPr/>
+        <w:rPr>
+          <w:lang w:val="fr-FR"/>
+        </w:rPr>
       </w:r>
     </w:p>
     <w:p>
@@ -163,7 +178,9 @@
         <w:jc w:val="center"/>
       </w:pPr>
       <w:r>
-        <w:rPr/>
+        <w:rPr>
+          <w:lang w:val="fr-FR"/>
+        </w:rPr>
       </w:r>
     </w:p>
     <w:p>
@@ -174,7 +191,9 @@
         <w:jc w:val="center"/>
       </w:pPr>
       <w:r>
-        <w:rPr/>
+        <w:rPr>
+          <w:lang w:val="fr-FR"/>
+        </w:rPr>
       </w:r>
     </w:p>
     <w:p>
@@ -185,7 +204,9 @@
         <w:jc w:val="center"/>
       </w:pPr>
       <w:r>
-        <w:rPr/>
+        <w:rPr>
+          <w:lang w:val="fr-FR"/>
+        </w:rPr>
       </w:r>
     </w:p>
     <w:p>
@@ -196,7 +217,9 @@
         <w:jc w:val="center"/>
       </w:pPr>
       <w:r>
-        <w:rPr/>
+        <w:rPr>
+          <w:lang w:val="fr-FR"/>
+        </w:rPr>
       </w:r>
     </w:p>
     <w:p>
@@ -207,7 +230,9 @@
         <w:jc w:val="center"/>
       </w:pPr>
       <w:r>
-        <w:rPr/>
+        <w:rPr>
+          <w:lang w:val="fr-FR"/>
+        </w:rPr>
       </w:r>
     </w:p>
     <w:p>
@@ -218,7 +243,9 @@
         <w:jc w:val="center"/>
       </w:pPr>
       <w:r>
-        <w:rPr/>
+        <w:rPr>
+          <w:lang w:val="fr-FR"/>
+        </w:rPr>
       </w:r>
     </w:p>
     <w:p>
@@ -229,7 +256,9 @@
         <w:jc w:val="center"/>
       </w:pPr>
       <w:r>
-        <w:rPr/>
+        <w:rPr>
+          <w:lang w:val="fr-FR"/>
+        </w:rPr>
       </w:r>
     </w:p>
     <w:p>
@@ -240,7 +269,9 @@
         <w:jc w:val="center"/>
       </w:pPr>
       <w:r>
-        <w:rPr/>
+        <w:rPr>
+          <w:lang w:val="fr-FR"/>
+        </w:rPr>
       </w:r>
     </w:p>
     <w:p>
@@ -259,6 +290,7 @@
           <w:sz w:val="24"/>
           <w:sz w:val="36"/>
           <w:vertAlign w:val="baseline"/>
+          <w:lang w:val="fr-FR"/>
         </w:rPr>
         <w:t>Historique de version</w:t>
       </w:r>
@@ -266,7 +298,7 @@
     <w:tbl>
       <w:tblPr>
         <w:jc w:val="left"/>
-        <w:tblInd w:type="dxa" w:w="-108"/>
+        <w:tblInd w:type="dxa" w:w="-216"/>
         <w:tblBorders>
           <w:top w:color="000001" w:space="0" w:sz="4" w:val="single"/>
           <w:left w:color="000001" w:space="0" w:sz="4" w:val="single"/>
@@ -276,11 +308,11 @@
       </w:tblPr>
       <w:tblGrid>
         <w:gridCol w:w="1469"/>
+        <w:gridCol w:w="1468"/>
+        <w:gridCol w:w="1469"/>
         <w:gridCol w:w="1470"/>
-        <w:gridCol w:w="1470"/>
-        <w:gridCol w:w="1470"/>
-        <w:gridCol w:w="1470"/>
-        <w:gridCol w:w="1470"/>
+        <w:gridCol w:w="1469"/>
+        <w:gridCol w:w="1473"/>
       </w:tblGrid>
       <w:tr>
         <w:trPr>
@@ -295,7 +327,7 @@
               <w:bottom w:color="000001" w:space="0" w:sz="4" w:val="single"/>
               <w:right w:color="000001" w:space="0" w:sz="4" w:val="single"/>
             </w:tcBorders>
-            <w:shd w:fill="auto" w:val="clear"/>
+            <w:shd w:fill="FFFFFF" w:val="clear"/>
             <w:tcMar>
               <w:top w:type="dxa" w:w="0"/>
               <w:left w:type="dxa" w:w="108"/>
@@ -319,6 +351,7 @@
                 <w:sz w:val="24"/>
                 <w:sz w:val="20"/>
                 <w:vertAlign w:val="baseline"/>
+                <w:lang w:val="fr-FR"/>
               </w:rPr>
               <w:t>Version</w:t>
               <w:br/>
@@ -328,14 +361,14 @@
         </w:tc>
         <w:tc>
           <w:tcPr>
-            <w:tcW w:type="dxa" w:w="1470"/>
+            <w:tcW w:type="dxa" w:w="1468"/>
             <w:tcBorders>
               <w:top w:color="000001" w:space="0" w:sz="4" w:val="single"/>
               <w:left w:color="000001" w:space="0" w:sz="4" w:val="single"/>
               <w:bottom w:color="000001" w:space="0" w:sz="4" w:val="single"/>
               <w:right w:color="000001" w:space="0" w:sz="4" w:val="single"/>
             </w:tcBorders>
-            <w:shd w:fill="auto" w:val="clear"/>
+            <w:shd w:fill="FFFFFF" w:val="clear"/>
             <w:tcMar>
               <w:top w:type="dxa" w:w="0"/>
               <w:left w:type="dxa" w:w="108"/>
@@ -359,6 +392,7 @@
                 <w:sz w:val="24"/>
                 <w:sz w:val="20"/>
                 <w:vertAlign w:val="baseline"/>
+                <w:lang w:val="fr-FR"/>
               </w:rPr>
               <w:t>Implémenté Par</w:t>
             </w:r>
@@ -366,14 +400,14 @@
         </w:tc>
         <w:tc>
           <w:tcPr>
-            <w:tcW w:type="dxa" w:w="1470"/>
+            <w:tcW w:type="dxa" w:w="1469"/>
             <w:tcBorders>
               <w:top w:color="000001" w:space="0" w:sz="4" w:val="single"/>
               <w:left w:color="000001" w:space="0" w:sz="4" w:val="single"/>
               <w:bottom w:color="000001" w:space="0" w:sz="4" w:val="single"/>
               <w:right w:color="000001" w:space="0" w:sz="4" w:val="single"/>
             </w:tcBorders>
-            <w:shd w:fill="auto" w:val="clear"/>
+            <w:shd w:fill="FFFFFF" w:val="clear"/>
             <w:tcMar>
               <w:top w:type="dxa" w:w="0"/>
               <w:left w:type="dxa" w:w="108"/>
@@ -397,6 +431,7 @@
                 <w:sz w:val="24"/>
                 <w:sz w:val="20"/>
                 <w:vertAlign w:val="baseline"/>
+                <w:lang w:val="fr-FR"/>
               </w:rPr>
               <w:t>Date de Révision</w:t>
             </w:r>
@@ -411,7 +446,7 @@
               <w:bottom w:color="000001" w:space="0" w:sz="4" w:val="single"/>
               <w:right w:color="000001" w:space="0" w:sz="4" w:val="single"/>
             </w:tcBorders>
-            <w:shd w:fill="auto" w:val="clear"/>
+            <w:shd w:fill="FFFFFF" w:val="clear"/>
             <w:tcMar>
               <w:top w:type="dxa" w:w="0"/>
               <w:left w:type="dxa" w:w="108"/>
@@ -435,6 +470,7 @@
                 <w:sz w:val="24"/>
                 <w:sz w:val="20"/>
                 <w:vertAlign w:val="baseline"/>
+                <w:lang w:val="fr-FR"/>
               </w:rPr>
               <w:t>Valider</w:t>
               <w:br/>
@@ -456,6 +492,7 @@
                 <w:sz w:val="24"/>
                 <w:sz w:val="20"/>
                 <w:vertAlign w:val="baseline"/>
+                <w:lang w:val="fr-FR"/>
               </w:rPr>
               <w:t>Par</w:t>
             </w:r>
@@ -463,14 +500,14 @@
         </w:tc>
         <w:tc>
           <w:tcPr>
-            <w:tcW w:type="dxa" w:w="1470"/>
+            <w:tcW w:type="dxa" w:w="1469"/>
             <w:tcBorders>
               <w:top w:color="000001" w:space="0" w:sz="4" w:val="single"/>
               <w:left w:color="000001" w:space="0" w:sz="4" w:val="single"/>
               <w:bottom w:color="000001" w:space="0" w:sz="4" w:val="single"/>
               <w:right w:color="000001" w:space="0" w:sz="4" w:val="single"/>
             </w:tcBorders>
-            <w:shd w:fill="auto" w:val="clear"/>
+            <w:shd w:fill="FFFFFF" w:val="clear"/>
             <w:tcMar>
               <w:top w:type="dxa" w:w="0"/>
               <w:left w:type="dxa" w:w="108"/>
@@ -494,6 +531,7 @@
                 <w:sz w:val="24"/>
                 <w:sz w:val="20"/>
                 <w:vertAlign w:val="baseline"/>
+                <w:lang w:val="fr-FR"/>
               </w:rPr>
               <w:t>Date de Validation</w:t>
             </w:r>
@@ -501,14 +539,14 @@
         </w:tc>
         <w:tc>
           <w:tcPr>
-            <w:tcW w:type="dxa" w:w="1470"/>
+            <w:tcW w:type="dxa" w:w="1473"/>
             <w:tcBorders>
               <w:top w:color="000001" w:space="0" w:sz="4" w:val="single"/>
               <w:left w:color="000001" w:space="0" w:sz="4" w:val="single"/>
               <w:bottom w:color="000001" w:space="0" w:sz="4" w:val="single"/>
               <w:right w:color="000001" w:space="0" w:sz="4" w:val="single"/>
             </w:tcBorders>
-            <w:shd w:fill="auto" w:val="clear"/>
+            <w:shd w:fill="FFFFFF" w:val="clear"/>
             <w:tcMar>
               <w:top w:type="dxa" w:w="0"/>
               <w:left w:type="dxa" w:w="108"/>
@@ -532,6 +570,7 @@
                 <w:sz w:val="24"/>
                 <w:sz w:val="20"/>
                 <w:vertAlign w:val="baseline"/>
+                <w:lang w:val="fr-FR"/>
               </w:rPr>
               <w:t>Motifs</w:t>
             </w:r>
@@ -551,7 +590,7 @@
               <w:bottom w:color="000001" w:space="0" w:sz="4" w:val="single"/>
               <w:right w:color="000001" w:space="0" w:sz="4" w:val="single"/>
             </w:tcBorders>
-            <w:shd w:fill="auto" w:val="clear"/>
+            <w:shd w:fill="FFFFFF" w:val="clear"/>
             <w:tcMar>
               <w:top w:type="dxa" w:w="0"/>
               <w:left w:type="dxa" w:w="108"/>
@@ -574,6 +613,7 @@
                 <w:sz w:val="24"/>
                 <w:sz w:val="20"/>
                 <w:vertAlign w:val="baseline"/>
+                <w:lang w:val="fr-FR"/>
               </w:rPr>
               <w:t>1.0</w:t>
             </w:r>
@@ -581,14 +621,14 @@
         </w:tc>
         <w:tc>
           <w:tcPr>
-            <w:tcW w:type="dxa" w:w="1470"/>
+            <w:tcW w:type="dxa" w:w="1468"/>
             <w:tcBorders>
               <w:top w:color="000001" w:space="0" w:sz="4" w:val="single"/>
               <w:left w:color="000001" w:space="0" w:sz="4" w:val="single"/>
               <w:bottom w:color="000001" w:space="0" w:sz="4" w:val="single"/>
               <w:right w:color="000001" w:space="0" w:sz="4" w:val="single"/>
             </w:tcBorders>
-            <w:shd w:fill="auto" w:val="clear"/>
+            <w:shd w:fill="FFFFFF" w:val="clear"/>
             <w:tcMar>
               <w:top w:type="dxa" w:w="0"/>
               <w:left w:type="dxa" w:w="108"/>
@@ -611,6 +651,7 @@
                 <w:sz w:val="24"/>
                 <w:sz w:val="20"/>
                 <w:vertAlign w:val="baseline"/>
+                <w:lang w:val="fr-FR"/>
               </w:rPr>
               <w:t>Richard Isabelle, Rouach Jeremie,</w:t>
               <w:br/>
@@ -631,6 +672,7 @@
                 <w:sz w:val="24"/>
                 <w:sz w:val="20"/>
                 <w:vertAlign w:val="baseline"/>
+                <w:lang w:val="fr-FR"/>
               </w:rPr>
               <w:t>Ahl Mikael,</w:t>
               <w:br/>
@@ -651,6 +693,7 @@
                 <w:sz w:val="24"/>
                 <w:sz w:val="20"/>
                 <w:vertAlign w:val="baseline"/>
+                <w:lang w:val="fr-FR"/>
               </w:rPr>
               <w:t>Abou Haydar Elias</w:t>
             </w:r>
@@ -658,14 +701,14 @@
         </w:tc>
         <w:tc>
           <w:tcPr>
-            <w:tcW w:type="dxa" w:w="1470"/>
+            <w:tcW w:type="dxa" w:w="1469"/>
             <w:tcBorders>
               <w:top w:color="000001" w:space="0" w:sz="4" w:val="single"/>
               <w:left w:color="000001" w:space="0" w:sz="4" w:val="single"/>
               <w:bottom w:color="000001" w:space="0" w:sz="4" w:val="single"/>
               <w:right w:color="000001" w:space="0" w:sz="4" w:val="single"/>
             </w:tcBorders>
-            <w:shd w:fill="auto" w:val="clear"/>
+            <w:shd w:fill="FFFFFF" w:val="clear"/>
             <w:tcMar>
               <w:top w:type="dxa" w:w="0"/>
               <w:left w:type="dxa" w:w="108"/>
@@ -688,6 +731,7 @@
                 <w:sz w:val="24"/>
                 <w:sz w:val="20"/>
                 <w:vertAlign w:val="baseline"/>
+                <w:lang w:val="fr-FR"/>
               </w:rPr>
               <w:t>&lt;mm/dd/yy&gt;</w:t>
             </w:r>
@@ -702,7 +746,7 @@
               <w:bottom w:color="000001" w:space="0" w:sz="4" w:val="single"/>
               <w:right w:color="000001" w:space="0" w:sz="4" w:val="single"/>
             </w:tcBorders>
-            <w:shd w:fill="auto" w:val="clear"/>
+            <w:shd w:fill="FFFFFF" w:val="clear"/>
             <w:tcMar>
               <w:top w:type="dxa" w:w="0"/>
               <w:left w:type="dxa" w:w="108"/>
@@ -725,6 +769,7 @@
                 <w:sz w:val="24"/>
                 <w:sz w:val="20"/>
                 <w:vertAlign w:val="baseline"/>
+                <w:lang w:val="fr-FR"/>
               </w:rPr>
               <w:t>&lt;nom&gt;</w:t>
             </w:r>
@@ -732,14 +777,14 @@
         </w:tc>
         <w:tc>
           <w:tcPr>
-            <w:tcW w:type="dxa" w:w="1470"/>
+            <w:tcW w:type="dxa" w:w="1469"/>
             <w:tcBorders>
               <w:top w:color="000001" w:space="0" w:sz="4" w:val="single"/>
               <w:left w:color="000001" w:space="0" w:sz="4" w:val="single"/>
               <w:bottom w:color="000001" w:space="0" w:sz="4" w:val="single"/>
               <w:right w:color="000001" w:space="0" w:sz="4" w:val="single"/>
             </w:tcBorders>
-            <w:shd w:fill="auto" w:val="clear"/>
+            <w:shd w:fill="FFFFFF" w:val="clear"/>
             <w:tcMar>
               <w:top w:type="dxa" w:w="0"/>
               <w:left w:type="dxa" w:w="108"/>
@@ -762,6 +807,7 @@
                 <w:sz w:val="24"/>
                 <w:sz w:val="20"/>
                 <w:vertAlign w:val="baseline"/>
+                <w:lang w:val="fr-FR"/>
               </w:rPr>
               <w:t>&lt;mm/dd/yy&gt;</w:t>
             </w:r>
@@ -769,14 +815,14 @@
         </w:tc>
         <w:tc>
           <w:tcPr>
-            <w:tcW w:type="dxa" w:w="1470"/>
+            <w:tcW w:type="dxa" w:w="1473"/>
             <w:tcBorders>
               <w:top w:color="000001" w:space="0" w:sz="4" w:val="single"/>
               <w:left w:color="000001" w:space="0" w:sz="4" w:val="single"/>
               <w:bottom w:color="000001" w:space="0" w:sz="4" w:val="single"/>
               <w:right w:color="000001" w:space="0" w:sz="4" w:val="single"/>
             </w:tcBorders>
-            <w:shd w:fill="auto" w:val="clear"/>
+            <w:shd w:fill="FFFFFF" w:val="clear"/>
             <w:tcMar>
               <w:top w:type="dxa" w:w="0"/>
               <w:left w:type="dxa" w:w="108"/>
@@ -798,6 +844,7 @@
                 <w:sz w:val="24"/>
                 <w:sz w:val="20"/>
                 <w:vertAlign w:val="baseline"/>
+                <w:lang w:val="fr-FR"/>
               </w:rPr>
               <w:t>Initial Design Definition draft</w:t>
             </w:r>
@@ -817,7 +864,7 @@
               <w:bottom w:color="000001" w:space="0" w:sz="4" w:val="single"/>
               <w:right w:color="000001" w:space="0" w:sz="4" w:val="single"/>
             </w:tcBorders>
-            <w:shd w:fill="auto" w:val="clear"/>
+            <w:shd w:fill="FFFFFF" w:val="clear"/>
             <w:tcMar>
               <w:top w:type="dxa" w:w="0"/>
               <w:left w:type="dxa" w:w="108"/>
@@ -833,20 +880,22 @@
               <w:jc w:val="center"/>
             </w:pPr>
             <w:r>
-              <w:rPr/>
+              <w:rPr>
+                <w:lang w:val="fr-FR"/>
+              </w:rPr>
             </w:r>
           </w:p>
         </w:tc>
         <w:tc>
           <w:tcPr>
-            <w:tcW w:type="dxa" w:w="1470"/>
+            <w:tcW w:type="dxa" w:w="1468"/>
             <w:tcBorders>
               <w:top w:color="000001" w:space="0" w:sz="4" w:val="single"/>
               <w:left w:color="000001" w:space="0" w:sz="4" w:val="single"/>
               <w:bottom w:color="000001" w:space="0" w:sz="4" w:val="single"/>
               <w:right w:color="000001" w:space="0" w:sz="4" w:val="single"/>
             </w:tcBorders>
-            <w:shd w:fill="auto" w:val="clear"/>
+            <w:shd w:fill="FFFFFF" w:val="clear"/>
             <w:tcMar>
               <w:top w:type="dxa" w:w="0"/>
               <w:left w:type="dxa" w:w="108"/>
@@ -861,20 +910,22 @@
               <w:contextualSpacing w:val="false"/>
             </w:pPr>
             <w:r>
-              <w:rPr/>
+              <w:rPr>
+                <w:lang w:val="fr-FR"/>
+              </w:rPr>
             </w:r>
           </w:p>
         </w:tc>
         <w:tc>
           <w:tcPr>
-            <w:tcW w:type="dxa" w:w="1470"/>
+            <w:tcW w:type="dxa" w:w="1469"/>
             <w:tcBorders>
               <w:top w:color="000001" w:space="0" w:sz="4" w:val="single"/>
               <w:left w:color="000001" w:space="0" w:sz="4" w:val="single"/>
               <w:bottom w:color="000001" w:space="0" w:sz="4" w:val="single"/>
               <w:right w:color="000001" w:space="0" w:sz="4" w:val="single"/>
             </w:tcBorders>
-            <w:shd w:fill="auto" w:val="clear"/>
+            <w:shd w:fill="FFFFFF" w:val="clear"/>
             <w:tcMar>
               <w:top w:type="dxa" w:w="0"/>
               <w:left w:type="dxa" w:w="108"/>
@@ -889,7 +940,9 @@
               <w:contextualSpacing w:val="false"/>
             </w:pPr>
             <w:r>
-              <w:rPr/>
+              <w:rPr>
+                <w:lang w:val="fr-FR"/>
+              </w:rPr>
             </w:r>
           </w:p>
         </w:tc>
@@ -902,7 +955,7 @@
               <w:bottom w:color="000001" w:space="0" w:sz="4" w:val="single"/>
               <w:right w:color="000001" w:space="0" w:sz="4" w:val="single"/>
             </w:tcBorders>
-            <w:shd w:fill="auto" w:val="clear"/>
+            <w:shd w:fill="FFFFFF" w:val="clear"/>
             <w:tcMar>
               <w:top w:type="dxa" w:w="0"/>
               <w:left w:type="dxa" w:w="108"/>
@@ -917,20 +970,22 @@
               <w:contextualSpacing w:val="false"/>
             </w:pPr>
             <w:r>
-              <w:rPr/>
+              <w:rPr>
+                <w:lang w:val="fr-FR"/>
+              </w:rPr>
             </w:r>
           </w:p>
         </w:tc>
         <w:tc>
           <w:tcPr>
-            <w:tcW w:type="dxa" w:w="1470"/>
+            <w:tcW w:type="dxa" w:w="1469"/>
             <w:tcBorders>
               <w:top w:color="000001" w:space="0" w:sz="4" w:val="single"/>
               <w:left w:color="000001" w:space="0" w:sz="4" w:val="single"/>
               <w:bottom w:color="000001" w:space="0" w:sz="4" w:val="single"/>
               <w:right w:color="000001" w:space="0" w:sz="4" w:val="single"/>
             </w:tcBorders>
-            <w:shd w:fill="auto" w:val="clear"/>
+            <w:shd w:fill="FFFFFF" w:val="clear"/>
             <w:tcMar>
               <w:top w:type="dxa" w:w="0"/>
               <w:left w:type="dxa" w:w="108"/>
@@ -945,20 +1000,22 @@
               <w:contextualSpacing w:val="false"/>
             </w:pPr>
             <w:r>
-              <w:rPr/>
+              <w:rPr>
+                <w:lang w:val="fr-FR"/>
+              </w:rPr>
             </w:r>
           </w:p>
         </w:tc>
         <w:tc>
           <w:tcPr>
-            <w:tcW w:type="dxa" w:w="1470"/>
+            <w:tcW w:type="dxa" w:w="1473"/>
             <w:tcBorders>
               <w:top w:color="000001" w:space="0" w:sz="4" w:val="single"/>
               <w:left w:color="000001" w:space="0" w:sz="4" w:val="single"/>
               <w:bottom w:color="000001" w:space="0" w:sz="4" w:val="single"/>
               <w:right w:color="000001" w:space="0" w:sz="4" w:val="single"/>
             </w:tcBorders>
-            <w:shd w:fill="auto" w:val="clear"/>
+            <w:shd w:fill="FFFFFF" w:val="clear"/>
             <w:tcMar>
               <w:top w:type="dxa" w:w="0"/>
               <w:left w:type="dxa" w:w="108"/>
@@ -973,7 +1030,9 @@
               <w:contextualSpacing w:val="false"/>
             </w:pPr>
             <w:r>
-              <w:rPr/>
+              <w:rPr>
+                <w:lang w:val="fr-FR"/>
+              </w:rPr>
             </w:r>
           </w:p>
         </w:tc>
@@ -991,7 +1050,7 @@
               <w:bottom w:color="000001" w:space="0" w:sz="4" w:val="single"/>
               <w:right w:color="000001" w:space="0" w:sz="4" w:val="single"/>
             </w:tcBorders>
-            <w:shd w:fill="auto" w:val="clear"/>
+            <w:shd w:fill="FFFFFF" w:val="clear"/>
             <w:tcMar>
               <w:top w:type="dxa" w:w="0"/>
               <w:left w:type="dxa" w:w="108"/>
@@ -1007,20 +1066,22 @@
               <w:jc w:val="center"/>
             </w:pPr>
             <w:r>
-              <w:rPr/>
+              <w:rPr>
+                <w:lang w:val="fr-FR"/>
+              </w:rPr>
             </w:r>
           </w:p>
         </w:tc>
         <w:tc>
           <w:tcPr>
-            <w:tcW w:type="dxa" w:w="1470"/>
+            <w:tcW w:type="dxa" w:w="1468"/>
             <w:tcBorders>
               <w:top w:color="000001" w:space="0" w:sz="4" w:val="single"/>
               <w:left w:color="000001" w:space="0" w:sz="4" w:val="single"/>
               <w:bottom w:color="000001" w:space="0" w:sz="4" w:val="single"/>
               <w:right w:color="000001" w:space="0" w:sz="4" w:val="single"/>
             </w:tcBorders>
-            <w:shd w:fill="auto" w:val="clear"/>
+            <w:shd w:fill="FFFFFF" w:val="clear"/>
             <w:tcMar>
               <w:top w:type="dxa" w:w="0"/>
               <w:left w:type="dxa" w:w="108"/>
@@ -1036,20 +1097,22 @@
               <w:jc w:val="center"/>
             </w:pPr>
             <w:r>
-              <w:rPr/>
+              <w:rPr>
+                <w:lang w:val="fr-FR"/>
+              </w:rPr>
             </w:r>
           </w:p>
         </w:tc>
         <w:tc>
           <w:tcPr>
-            <w:tcW w:type="dxa" w:w="1470"/>
+            <w:tcW w:type="dxa" w:w="1469"/>
             <w:tcBorders>
               <w:top w:color="000001" w:space="0" w:sz="4" w:val="single"/>
               <w:left w:color="000001" w:space="0" w:sz="4" w:val="single"/>
               <w:bottom w:color="000001" w:space="0" w:sz="4" w:val="single"/>
               <w:right w:color="000001" w:space="0" w:sz="4" w:val="single"/>
             </w:tcBorders>
-            <w:shd w:fill="auto" w:val="clear"/>
+            <w:shd w:fill="FFFFFF" w:val="clear"/>
             <w:tcMar>
               <w:top w:type="dxa" w:w="0"/>
               <w:left w:type="dxa" w:w="108"/>
@@ -1065,7 +1128,9 @@
               <w:jc w:val="center"/>
             </w:pPr>
             <w:r>
-              <w:rPr/>
+              <w:rPr>
+                <w:lang w:val="fr-FR"/>
+              </w:rPr>
             </w:r>
           </w:p>
         </w:tc>
@@ -1078,7 +1143,7 @@
               <w:bottom w:color="000001" w:space="0" w:sz="4" w:val="single"/>
               <w:right w:color="000001" w:space="0" w:sz="4" w:val="single"/>
             </w:tcBorders>
-            <w:shd w:fill="auto" w:val="clear"/>
+            <w:shd w:fill="FFFFFF" w:val="clear"/>
             <w:tcMar>
               <w:top w:type="dxa" w:w="0"/>
               <w:left w:type="dxa" w:w="108"/>
@@ -1094,20 +1159,22 @@
               <w:jc w:val="center"/>
             </w:pPr>
             <w:r>
-              <w:rPr/>
+              <w:rPr>
+                <w:lang w:val="fr-FR"/>
+              </w:rPr>
             </w:r>
           </w:p>
         </w:tc>
         <w:tc>
           <w:tcPr>
-            <w:tcW w:type="dxa" w:w="1470"/>
+            <w:tcW w:type="dxa" w:w="1469"/>
             <w:tcBorders>
               <w:top w:color="000001" w:space="0" w:sz="4" w:val="single"/>
               <w:left w:color="000001" w:space="0" w:sz="4" w:val="single"/>
               <w:bottom w:color="000001" w:space="0" w:sz="4" w:val="single"/>
               <w:right w:color="000001" w:space="0" w:sz="4" w:val="single"/>
             </w:tcBorders>
-            <w:shd w:fill="auto" w:val="clear"/>
+            <w:shd w:fill="FFFFFF" w:val="clear"/>
             <w:tcMar>
               <w:top w:type="dxa" w:w="0"/>
               <w:left w:type="dxa" w:w="108"/>
@@ -1123,20 +1190,22 @@
               <w:jc w:val="center"/>
             </w:pPr>
             <w:r>
-              <w:rPr/>
+              <w:rPr>
+                <w:lang w:val="fr-FR"/>
+              </w:rPr>
             </w:r>
           </w:p>
         </w:tc>
         <w:tc>
           <w:tcPr>
-            <w:tcW w:type="dxa" w:w="1470"/>
+            <w:tcW w:type="dxa" w:w="1473"/>
             <w:tcBorders>
               <w:top w:color="000001" w:space="0" w:sz="4" w:val="single"/>
               <w:left w:color="000001" w:space="0" w:sz="4" w:val="single"/>
               <w:bottom w:color="000001" w:space="0" w:sz="4" w:val="single"/>
               <w:right w:color="000001" w:space="0" w:sz="4" w:val="single"/>
             </w:tcBorders>
-            <w:shd w:fill="auto" w:val="clear"/>
+            <w:shd w:fill="FFFFFF" w:val="clear"/>
             <w:tcMar>
               <w:top w:type="dxa" w:w="0"/>
               <w:left w:type="dxa" w:w="108"/>
@@ -1152,7 +1221,9 @@
               <w:jc w:val="center"/>
             </w:pPr>
             <w:r>
-              <w:rPr/>
+              <w:rPr>
+                <w:lang w:val="fr-FR"/>
+              </w:rPr>
             </w:r>
           </w:p>
         </w:tc>
@@ -1162,7 +1233,7 @@
       <w:pPr>
         <w:pStyle w:val="style0"/>
         <w:tabs>
-          <w:tab w:leader="none" w:pos="1656" w:val="left"/>
+          <w:tab w:leader="none" w:pos="2232" w:val="left"/>
         </w:tabs>
         <w:spacing w:after="120" w:before="0" w:line="100" w:lineRule="atLeast"/>
         <w:ind w:hanging="0" w:left="576" w:right="0"/>
@@ -1170,7 +1241,9 @@
         <w:jc w:val="both"/>
       </w:pPr>
       <w:r>
-        <w:rPr/>
+        <w:rPr>
+          <w:lang w:val="fr-FR"/>
+        </w:rPr>
       </w:r>
     </w:p>
     <w:p>
@@ -1182,7 +1255,9 @@
         <w:jc w:val="both"/>
       </w:pPr>
       <w:r>
-        <w:rPr/>
+        <w:rPr>
+          <w:lang w:val="fr-FR"/>
+        </w:rPr>
       </w:r>
     </w:p>
     <w:p>
@@ -1194,7 +1269,9 @@
         <w:jc w:val="both"/>
       </w:pPr>
       <w:r>
-        <w:rPr/>
+        <w:rPr>
+          <w:lang w:val="fr-FR"/>
+        </w:rPr>
       </w:r>
     </w:p>
     <w:p>
@@ -1206,7 +1283,9 @@
         <w:jc w:val="both"/>
       </w:pPr>
       <w:r>
-        <w:rPr/>
+        <w:rPr>
+          <w:lang w:val="fr-FR"/>
+        </w:rPr>
       </w:r>
     </w:p>
     <w:p>
@@ -1218,7 +1297,9 @@
         <w:jc w:val="both"/>
       </w:pPr>
       <w:r>
-        <w:rPr/>
+        <w:rPr>
+          <w:lang w:val="fr-FR"/>
+        </w:rPr>
       </w:r>
     </w:p>
     <w:p>
@@ -1230,7 +1311,9 @@
         <w:jc w:val="both"/>
       </w:pPr>
       <w:r>
-        <w:rPr/>
+        <w:rPr>
+          <w:lang w:val="fr-FR"/>
+        </w:rPr>
       </w:r>
     </w:p>
     <w:p>
@@ -1242,7 +1325,9 @@
         <w:jc w:val="both"/>
       </w:pPr>
       <w:r>
-        <w:rPr/>
+        <w:rPr>
+          <w:lang w:val="fr-FR"/>
+        </w:rPr>
       </w:r>
     </w:p>
     <w:p>
@@ -1254,7 +1339,9 @@
         <w:jc w:val="both"/>
       </w:pPr>
       <w:r>
-        <w:rPr/>
+        <w:rPr>
+          <w:lang w:val="fr-FR"/>
+        </w:rPr>
       </w:r>
     </w:p>
     <w:p>
@@ -1266,7 +1353,9 @@
         <w:jc w:val="both"/>
       </w:pPr>
       <w:r>
-        <w:rPr/>
+        <w:rPr>
+          <w:lang w:val="fr-FR"/>
+        </w:rPr>
       </w:r>
     </w:p>
     <w:p>
@@ -1278,7 +1367,9 @@
         <w:jc w:val="both"/>
       </w:pPr>
       <w:r>
-        <w:rPr/>
+        <w:rPr>
+          <w:lang w:val="fr-FR"/>
+        </w:rPr>
       </w:r>
     </w:p>
     <w:p>
@@ -1290,7 +1381,9 @@
         <w:jc w:val="both"/>
       </w:pPr>
       <w:r>
-        <w:rPr/>
+        <w:rPr>
+          <w:lang w:val="fr-FR"/>
+        </w:rPr>
       </w:r>
     </w:p>
     <w:p>
@@ -1302,7 +1395,9 @@
         <w:jc w:val="both"/>
       </w:pPr>
       <w:r>
-        <w:rPr/>
+        <w:rPr>
+          <w:lang w:val="fr-FR"/>
+        </w:rPr>
       </w:r>
     </w:p>
     <w:p>
@@ -1314,7 +1409,9 @@
         <w:jc w:val="both"/>
       </w:pPr>
       <w:r>
-        <w:rPr/>
+        <w:rPr>
+          <w:lang w:val="fr-FR"/>
+        </w:rPr>
       </w:r>
     </w:p>
     <w:p>
@@ -1326,7 +1423,9 @@
         <w:jc w:val="both"/>
       </w:pPr>
       <w:r>
-        <w:rPr/>
+        <w:rPr>
+          <w:lang w:val="fr-FR"/>
+        </w:rPr>
       </w:r>
     </w:p>
     <w:p>
@@ -1338,7 +1437,9 @@
         <w:jc w:val="both"/>
       </w:pPr>
       <w:r>
-        <w:rPr/>
+        <w:rPr>
+          <w:lang w:val="fr-FR"/>
+        </w:rPr>
       </w:r>
     </w:p>
     <w:p>
@@ -1350,7 +1451,9 @@
         <w:jc w:val="both"/>
       </w:pPr>
       <w:r>
-        <w:rPr/>
+        <w:rPr>
+          <w:lang w:val="fr-FR"/>
+        </w:rPr>
       </w:r>
     </w:p>
     <w:p>
@@ -1362,7 +1465,9 @@
         <w:jc w:val="both"/>
       </w:pPr>
       <w:r>
-        <w:rPr/>
+        <w:rPr>
+          <w:lang w:val="fr-FR"/>
+        </w:rPr>
       </w:r>
     </w:p>
     <w:p>
@@ -1374,7 +1479,9 @@
         <w:jc w:val="both"/>
       </w:pPr>
       <w:r>
-        <w:rPr/>
+        <w:rPr>
+          <w:lang w:val="fr-FR"/>
+        </w:rPr>
       </w:r>
     </w:p>
     <w:p>
@@ -1386,7 +1493,9 @@
         <w:jc w:val="both"/>
       </w:pPr>
       <w:r>
-        <w:rPr/>
+        <w:rPr>
+          <w:lang w:val="fr-FR"/>
+        </w:rPr>
       </w:r>
     </w:p>
     <w:p>
@@ -1398,7 +1507,9 @@
         <w:jc w:val="both"/>
       </w:pPr>
       <w:r>
-        <w:rPr/>
+        <w:rPr>
+          <w:lang w:val="fr-FR"/>
+        </w:rPr>
       </w:r>
     </w:p>
     <w:p>
@@ -1410,7 +1521,9 @@
         <w:jc w:val="both"/>
       </w:pPr>
       <w:r>
-        <w:rPr/>
+        <w:rPr>
+          <w:lang w:val="fr-FR"/>
+        </w:rPr>
       </w:r>
     </w:p>
     <w:p>
@@ -1422,7 +1535,9 @@
         <w:jc w:val="both"/>
       </w:pPr>
       <w:r>
-        <w:rPr/>
+        <w:rPr>
+          <w:lang w:val="fr-FR"/>
+        </w:rPr>
       </w:r>
     </w:p>
     <w:p>
@@ -1434,7 +1549,9 @@
         <w:jc w:val="both"/>
       </w:pPr>
       <w:r>
-        <w:rPr/>
+        <w:rPr>
+          <w:lang w:val="fr-FR"/>
+        </w:rPr>
       </w:r>
     </w:p>
     <w:p>
@@ -1446,7 +1563,9 @@
         <w:jc w:val="both"/>
       </w:pPr>
       <w:r>
-        <w:rPr/>
+        <w:rPr>
+          <w:lang w:val="fr-FR"/>
+        </w:rPr>
       </w:r>
     </w:p>
     <w:p>
@@ -1458,7 +1577,9 @@
         <w:jc w:val="both"/>
       </w:pPr>
       <w:r>
-        <w:rPr/>
+        <w:rPr>
+          <w:lang w:val="fr-FR"/>
+        </w:rPr>
       </w:r>
     </w:p>
     <w:p>
@@ -1479,6 +1600,7 @@
           <w:sz w:val="24"/>
           <w:sz w:val="36"/>
           <w:vertAlign w:val="baseline"/>
+          <w:lang w:val="fr-FR"/>
         </w:rPr>
         <w:t>TABLE DES MATIERES</w:t>
       </w:r>
@@ -1492,7 +1614,9 @@
         <w:jc w:val="left"/>
       </w:pPr>
       <w:r>
-        <w:rPr/>
+        <w:rPr>
+          <w:lang w:val="fr-FR"/>
+        </w:rPr>
       </w:r>
     </w:p>
     <w:p>
@@ -1504,16 +1628,20 @@
         <w:jc w:val="left"/>
       </w:pPr>
       <w:r>
-        <w:rPr/>
-      </w:r>
-    </w:p>
-    <w:p>
-      <w:pPr>
-        <w:pStyle w:val="style0"/>
-        <w:spacing w:line="100" w:lineRule="atLeast"/>
-      </w:pPr>
-      <w:r>
-        <w:rPr/>
+        <w:rPr>
+          <w:lang w:val="fr-FR"/>
+        </w:rPr>
+      </w:r>
+    </w:p>
+    <w:p>
+      <w:pPr>
+        <w:pStyle w:val="style0"/>
+        <w:spacing w:line="100" w:lineRule="atLeast"/>
+      </w:pPr>
+      <w:r>
+        <w:rPr>
+          <w:lang w:val="fr-FR"/>
+        </w:rPr>
       </w:r>
     </w:p>
     <w:p>
@@ -1534,6 +1662,7 @@
           <w:sz w:val="24"/>
           <w:sz w:val="28"/>
           <w:vertAlign w:val="baseline"/>
+          <w:lang w:val="fr-FR"/>
         </w:rPr>
         <w:t>1. Introduction (1er Mars)</w:t>
       </w:r>
@@ -1548,7 +1677,9 @@
       <w:bookmarkStart w:id="5" w:name="h.3znysh7"/>
       <w:bookmarkEnd w:id="5"/>
       <w:r>
-        <w:rPr/>
+        <w:rPr>
+          <w:lang w:val="fr-FR"/>
+        </w:rPr>
       </w:r>
     </w:p>
     <w:p>
@@ -1566,6 +1697,7 @@
           <w:sz w:val="24"/>
           <w:sz w:val="24"/>
           <w:vertAlign w:val="baseline"/>
+          <w:lang w:val="fr-FR"/>
         </w:rPr>
         <w:t xml:space="preserve">(a) Objectif du document de spécification </w:t>
       </w:r>
@@ -1577,7 +1709,9 @@
         <w:jc w:val="both"/>
       </w:pPr>
       <w:r>
-        <w:rPr/>
+        <w:rPr>
+          <w:lang w:val="fr-FR"/>
+        </w:rPr>
       </w:r>
     </w:p>
     <w:p>
@@ -1594,6 +1728,7 @@
           <w:sz w:val="24"/>
           <w:sz w:val="24"/>
           <w:vertAlign w:val="baseline"/>
+          <w:lang w:val="fr-FR"/>
         </w:rPr>
         <w:t>Ce document de spécification produit des informations spécifiques et nécessaires pour définir efficacement les fonctionnalités, l'architecture et la conception du système afin de donner la direction à l'équipe de développement sur l'architecture du système à développer. Le document de spécification du produit est créé pendant la phase de planification du projet. Son public visé est le chef de projet, l'équipe de projet et l'équipe de développement et en partie le client. Les spécifications techniques et fonctionnelles de ce document sont réservées au chef de projet, l'équipe de projet et l'équipe de développement.</w:t>
       </w:r>
@@ -1605,17 +1740,21 @@
         <w:jc w:val="both"/>
       </w:pPr>
       <w:r>
-        <w:rPr/>
-      </w:r>
-    </w:p>
-    <w:p>
-      <w:pPr>
-        <w:pStyle w:val="style0"/>
-        <w:spacing w:line="100" w:lineRule="atLeast"/>
-        <w:jc w:val="both"/>
-      </w:pPr>
-      <w:r>
-        <w:rPr/>
+        <w:rPr>
+          <w:lang w:val="fr-FR"/>
+        </w:rPr>
+      </w:r>
+    </w:p>
+    <w:p>
+      <w:pPr>
+        <w:pStyle w:val="style0"/>
+        <w:spacing w:line="100" w:lineRule="atLeast"/>
+        <w:jc w:val="both"/>
+      </w:pPr>
+      <w:r>
+        <w:rPr>
+          <w:lang w:val="fr-FR"/>
+        </w:rPr>
       </w:r>
     </w:p>
     <w:p>
@@ -1633,6 +1772,7 @@
           <w:sz w:val="24"/>
           <w:sz w:val="24"/>
           <w:vertAlign w:val="baseline"/>
+          <w:lang w:val="fr-FR"/>
         </w:rPr>
         <w:t>(b) Portée du produit</w:t>
       </w:r>
@@ -1644,23 +1784,26 @@
         <w:jc w:val="both"/>
       </w:pPr>
       <w:r>
-        <w:rPr/>
-      </w:r>
-    </w:p>
-    <w:p>
-      <w:pPr>
-        <w:pStyle w:val="style0"/>
-        <w:spacing w:line="100" w:lineRule="atLeast"/>
-        <w:jc w:val="both"/>
-      </w:pPr>
-      <w:r>
-        <w:rPr>
-          <w:rFonts w:ascii="Arial" w:cs="Arial" w:eastAsia="Arial" w:hAnsi="Arial"/>
-          <w:color w:val="000000"/>
-          <w:position w:val="0"/>
-          <w:sz w:val="24"/>
-          <w:sz w:val="24"/>
-          <w:vertAlign w:val="baseline"/>
+        <w:rPr>
+          <w:lang w:val="fr-FR"/>
+        </w:rPr>
+      </w:r>
+    </w:p>
+    <w:p>
+      <w:pPr>
+        <w:pStyle w:val="style0"/>
+        <w:spacing w:line="100" w:lineRule="atLeast"/>
+        <w:jc w:val="both"/>
+      </w:pPr>
+      <w:r>
+        <w:rPr>
+          <w:rFonts w:ascii="Arial" w:cs="Arial" w:eastAsia="Arial" w:hAnsi="Arial"/>
+          <w:color w:val="000000"/>
+          <w:position w:val="0"/>
+          <w:sz w:val="24"/>
+          <w:sz w:val="24"/>
+          <w:vertAlign w:val="baseline"/>
+          <w:lang w:val="fr-FR"/>
         </w:rPr>
         <w:t>Le logiciel iFind permet de rechercher un fichier dans un ensemble de répertoires ciblés du système. Cette recherche peut se faire soit en indiquant le nom du fichier, soit en donnant une liste de mots contenus dans ce fichier.</w:t>
       </w:r>
@@ -1672,17 +1815,21 @@
         <w:jc w:val="both"/>
       </w:pPr>
       <w:r>
-        <w:rPr/>
-      </w:r>
-    </w:p>
-    <w:p>
-      <w:pPr>
-        <w:pStyle w:val="style0"/>
-        <w:spacing w:line="100" w:lineRule="atLeast"/>
-        <w:jc w:val="both"/>
-      </w:pPr>
-      <w:r>
-        <w:rPr/>
+        <w:rPr>
+          <w:lang w:val="fr-FR"/>
+        </w:rPr>
+      </w:r>
+    </w:p>
+    <w:p>
+      <w:pPr>
+        <w:pStyle w:val="style0"/>
+        <w:spacing w:line="100" w:lineRule="atLeast"/>
+        <w:jc w:val="both"/>
+      </w:pPr>
+      <w:r>
+        <w:rPr>
+          <w:lang w:val="fr-FR"/>
+        </w:rPr>
       </w:r>
     </w:p>
     <w:p>
@@ -1700,6 +1847,7 @@
           <w:sz w:val="24"/>
           <w:sz w:val="24"/>
           <w:vertAlign w:val="baseline"/>
+          <w:lang w:val="fr-FR"/>
         </w:rPr>
         <w:t>(c) Définitions, acronymes and abréviations</w:t>
       </w:r>
@@ -1711,7 +1859,9 @@
         <w:jc w:val="both"/>
       </w:pPr>
       <w:r>
-        <w:rPr/>
+        <w:rPr>
+          <w:lang w:val="fr-FR"/>
+        </w:rPr>
       </w:r>
     </w:p>
     <w:p>
@@ -1725,6 +1875,7 @@
           <w:rFonts w:ascii="Arial" w:cs="Arial" w:eastAsia="Arial" w:hAnsi="Arial"/>
           <w:b/>
           <w:sz w:val="24"/>
+          <w:lang w:val="fr-FR"/>
         </w:rPr>
         <w:t xml:space="preserve">UI : </w:t>
       </w:r>
@@ -1732,6 +1883,7 @@
         <w:rPr>
           <w:rFonts w:ascii="Arial" w:cs="Arial" w:eastAsia="Arial" w:hAnsi="Arial"/>
           <w:sz w:val="24"/>
+          <w:lang w:val="fr-FR"/>
         </w:rPr>
         <w:t>Acronyme de “user interface” (interface utilisateur).</w:t>
       </w:r>
@@ -1743,7 +1895,9 @@
         <w:jc w:val="both"/>
       </w:pPr>
       <w:r>
-        <w:rPr/>
+        <w:rPr>
+          <w:lang w:val="fr-FR"/>
+        </w:rPr>
       </w:r>
     </w:p>
     <w:p>
@@ -1757,6 +1911,7 @@
           <w:rFonts w:ascii="Arial" w:cs="Arial" w:eastAsia="Arial" w:hAnsi="Arial"/>
           <w:b/>
           <w:sz w:val="24"/>
+          <w:lang w:val="fr-FR"/>
         </w:rPr>
         <w:t>Corpus</w:t>
       </w:r>
@@ -1764,6 +1919,7 @@
         <w:rPr>
           <w:rFonts w:ascii="Arial" w:cs="Arial" w:eastAsia="Arial" w:hAnsi="Arial"/>
           <w:sz w:val="24"/>
+          <w:lang w:val="fr-FR"/>
         </w:rPr>
         <w:t xml:space="preserve"> : Un corpus est un ensemble de documents, artistiques ou non (textes, images, vidéos, etc.), regroupés dans une optique précise. </w:t>
       </w:r>
@@ -1775,7 +1931,9 @@
         <w:jc w:val="both"/>
       </w:pPr>
       <w:r>
-        <w:rPr/>
+        <w:rPr>
+          <w:lang w:val="fr-FR"/>
+        </w:rPr>
       </w:r>
     </w:p>
     <w:p>
@@ -1793,6 +1951,7 @@
           <w:sz w:val="24"/>
           <w:sz w:val="24"/>
           <w:vertAlign w:val="baseline"/>
+          <w:lang w:val="fr-FR"/>
         </w:rPr>
         <w:t xml:space="preserve">Fichier </w:t>
       </w:r>
@@ -1804,6 +1963,7 @@
           <w:sz w:val="24"/>
           <w:sz w:val="24"/>
           <w:vertAlign w:val="baseline"/>
+          <w:lang w:val="fr-FR"/>
         </w:rPr>
         <w:t>: Contenant virtuel auquel est assigné un nom unique, permettant de classifier et de réunir en une même entité une séquence de données. Le fichier est stocké dans un système de fichier et les données qu'il contient sont généralement structurées en suivant un même format.</w:t>
       </w:r>
@@ -1815,7 +1975,9 @@
         <w:jc w:val="both"/>
       </w:pPr>
       <w:r>
-        <w:rPr/>
+        <w:rPr>
+          <w:lang w:val="fr-FR"/>
+        </w:rPr>
       </w:r>
     </w:p>
     <w:p>
@@ -1833,6 +1995,7 @@
           <w:sz w:val="24"/>
           <w:sz w:val="24"/>
           <w:vertAlign w:val="baseline"/>
+          <w:lang w:val="fr-FR"/>
         </w:rPr>
         <w:t xml:space="preserve">Document : </w:t>
       </w:r>
@@ -1844,6 +2007,7 @@
           <w:sz w:val="24"/>
           <w:sz w:val="24"/>
           <w:vertAlign w:val="baseline"/>
+          <w:lang w:val="fr-FR"/>
         </w:rPr>
         <w:t>En informatique, le mot “document” est généralement synonyme de fichier. On parle ici de document électronique. Un document électronique est un contenu de médias électroniques (autres que les programmes d'ordinateur ou des fichiers système) qui sont destinés à être utilisés soit dans une forme électronique ou comme sortie imprimée</w:t>
       </w:r>
@@ -1851,6 +2015,7 @@
         <w:rPr>
           <w:rFonts w:ascii="Arial" w:cs="Arial" w:eastAsia="Arial" w:hAnsi="Arial"/>
           <w:sz w:val="24"/>
+          <w:lang w:val="fr-FR"/>
         </w:rPr>
         <w:t>.</w:t>
       </w:r>
@@ -1862,7 +2027,9 @@
         <w:jc w:val="both"/>
       </w:pPr>
       <w:r>
-        <w:rPr/>
+        <w:rPr>
+          <w:lang w:val="fr-FR"/>
+        </w:rPr>
       </w:r>
     </w:p>
     <w:p>
@@ -1879,6 +2046,7 @@
           <w:sz w:val="24"/>
           <w:sz w:val="24"/>
           <w:vertAlign w:val="baseline"/>
+          <w:lang w:val="fr-FR"/>
         </w:rPr>
         <w:t>Indexation :</w:t>
       </w:r>
@@ -1889,6 +2057,7 @@
           <w:sz w:val="24"/>
           <w:sz w:val="24"/>
           <w:vertAlign w:val="baseline"/>
+          <w:lang w:val="fr-FR"/>
         </w:rPr>
         <w:t xml:space="preserve"> L'indexation permet de regrouper en un seul endroit toutes les données souhaitées</w:t>
       </w:r>
@@ -1896,6 +2065,7 @@
         <w:rPr>
           <w:rFonts w:ascii="Arial" w:cs="Arial" w:eastAsia="Arial" w:hAnsi="Arial"/>
           <w:sz w:val="24"/>
+          <w:lang w:val="fr-FR"/>
         </w:rPr>
         <w:t xml:space="preserve">. On crée des indexes, ce qui permet </w:t>
       </w:r>
@@ -1906,6 +2076,7 @@
           <w:sz w:val="24"/>
           <w:sz w:val="24"/>
           <w:vertAlign w:val="baseline"/>
+          <w:lang w:val="fr-FR"/>
         </w:rPr>
         <w:t>d'y accéder plus rapidement</w:t>
       </w:r>
@@ -1917,6 +2088,7 @@
           <w:sz w:val="24"/>
           <w:sz w:val="24"/>
           <w:vertAlign w:val="baseline"/>
+          <w:lang w:val="fr-FR"/>
         </w:rPr>
         <w:t xml:space="preserve">. </w:t>
       </w:r>
@@ -1928,7 +2100,9 @@
         <w:jc w:val="both"/>
       </w:pPr>
       <w:r>
-        <w:rPr/>
+        <w:rPr>
+          <w:lang w:val="fr-FR"/>
+        </w:rPr>
       </w:r>
     </w:p>
     <w:p>
@@ -1945,6 +2119,7 @@
           <w:sz w:val="24"/>
           <w:sz w:val="24"/>
           <w:vertAlign w:val="baseline"/>
+          <w:lang w:val="fr-FR"/>
         </w:rPr>
         <w:t>Index :</w:t>
       </w:r>
@@ -1955,6 +2130,7 @@
           <w:sz w:val="24"/>
           <w:sz w:val="24"/>
           <w:vertAlign w:val="baseline"/>
+          <w:lang w:val="fr-FR"/>
         </w:rPr>
         <w:t xml:space="preserve"> Un index est, en toute généralité, une liste de descripteurs à chacun desquels est associée une liste des documents et/ou parties de documents auxquels ce descripteur renvoie.</w:t>
       </w:r>
@@ -1962,6 +2138,7 @@
         <w:rPr>
           <w:rFonts w:ascii="Arial" w:cs="Arial" w:eastAsia="Arial" w:hAnsi="Arial"/>
           <w:sz w:val="24"/>
+          <w:lang w:val="fr-FR"/>
         </w:rPr>
         <w:t xml:space="preserve"> </w:t>
       </w:r>
@@ -1972,6 +2149,7 @@
           <w:sz w:val="24"/>
           <w:sz w:val="24"/>
           <w:vertAlign w:val="baseline"/>
+          <w:lang w:val="fr-FR"/>
         </w:rPr>
         <w:t xml:space="preserve">Lors de la recherche d'information d'un usager, le système </w:t>
       </w:r>
@@ -1979,6 +2157,7 @@
         <w:rPr>
           <w:rFonts w:ascii="Arial" w:cs="Arial" w:eastAsia="Arial" w:hAnsi="Arial"/>
           <w:sz w:val="24"/>
+          <w:lang w:val="fr-FR"/>
         </w:rPr>
         <w:t>accèdera à</w:t>
       </w:r>
@@ -1989,6 +2168,7 @@
           <w:sz w:val="24"/>
           <w:sz w:val="24"/>
           <w:vertAlign w:val="baseline"/>
+          <w:lang w:val="fr-FR"/>
         </w:rPr>
         <w:t xml:space="preserve"> l'index pour établir une liste de réponses. </w:t>
       </w:r>
@@ -2000,7 +2180,9 @@
         <w:jc w:val="both"/>
       </w:pPr>
       <w:r>
-        <w:rPr/>
+        <w:rPr>
+          <w:lang w:val="fr-FR"/>
+        </w:rPr>
       </w:r>
     </w:p>
     <w:p>
@@ -2018,6 +2200,7 @@
           <w:sz w:val="24"/>
           <w:sz w:val="24"/>
           <w:vertAlign w:val="baseline"/>
+          <w:lang w:val="fr-FR"/>
         </w:rPr>
         <w:t xml:space="preserve">Moteur de recherche : </w:t>
       </w:r>
@@ -2029,6 +2212,7 @@
           <w:sz w:val="24"/>
           <w:sz w:val="24"/>
           <w:vertAlign w:val="baseline"/>
+          <w:lang w:val="fr-FR"/>
         </w:rPr>
         <w:t xml:space="preserve">Un moteur de recherche est un code logiciel qui est conçu pour rechercher des informations ou retrouver des ressources associées à des mots quelconques. </w:t>
       </w:r>
@@ -2047,6 +2231,7 @@
           <w:sz w:val="24"/>
           <w:sz w:val="24"/>
           <w:vertAlign w:val="baseline"/>
+          <w:lang w:val="fr-FR"/>
         </w:rPr>
         <w:t xml:space="preserve">Ici, on parle de moteur de recherche de type “Desktop”, car son champ d'action est limité à l'ordinateur sur lequel l'application est installée. </w:t>
       </w:r>
@@ -2058,7 +2243,9 @@
         <w:jc w:val="both"/>
       </w:pPr>
       <w:r>
-        <w:rPr/>
+        <w:rPr>
+          <w:lang w:val="fr-FR"/>
+        </w:rPr>
       </w:r>
     </w:p>
     <w:p>
@@ -2075,6 +2262,7 @@
           <w:sz w:val="24"/>
           <w:sz w:val="24"/>
           <w:vertAlign w:val="baseline"/>
+          <w:lang w:val="fr-FR"/>
         </w:rPr>
         <w:t xml:space="preserve">Requête : </w:t>
       </w:r>
@@ -2085,6 +2273,7 @@
           <w:sz w:val="24"/>
           <w:sz w:val="24"/>
           <w:vertAlign w:val="baseline"/>
+          <w:lang w:val="fr-FR"/>
         </w:rPr>
         <w:t>En informatique, une requête est une demande de traitement. Dans notre cas, le terme est employé dans le contexte des bases de données, une requête correspondant à l'interrogation d'une base pour en récupérer une certaine partie des données.</w:t>
       </w:r>
@@ -2096,7 +2285,9 @@
         <w:jc w:val="both"/>
       </w:pPr>
       <w:r>
-        <w:rPr/>
+        <w:rPr>
+          <w:lang w:val="fr-FR"/>
+        </w:rPr>
       </w:r>
     </w:p>
     <w:p>
@@ -2114,6 +2305,7 @@
           <w:sz w:val="24"/>
           <w:sz w:val="24"/>
           <w:vertAlign w:val="baseline"/>
+          <w:lang w:val="fr-FR"/>
         </w:rPr>
         <w:t xml:space="preserve">Base de données : </w:t>
       </w:r>
@@ -2125,6 +2317,7 @@
           <w:sz w:val="24"/>
           <w:sz w:val="24"/>
           <w:vertAlign w:val="baseline"/>
+          <w:lang w:val="fr-FR"/>
         </w:rPr>
         <w:t xml:space="preserve">Une base de données, usuellement abrégée en BD ou BDD, est un ensemble structuré et organisé, permettant le stockage de grandes quantités de d'informations afin d'en faciliter l'exploration (ajout, mise à jour, recherche de données). </w:t>
       </w:r>
@@ -2143,6 +2336,7 @@
           <w:sz w:val="24"/>
           <w:sz w:val="24"/>
           <w:vertAlign w:val="baseline"/>
+          <w:lang w:val="fr-FR"/>
         </w:rPr>
         <w:t>Autrement dit, il s’agit d’un conteneur informatique permettant de stocker dans un même endroit l'intégralité des informations en rapport avec une activité. Une base de données permet de stocker un ensemble d'informations de plusieurs natures ainsi que les liens qu'il existe entre les différentes natures.</w:t>
       </w:r>
@@ -2154,7 +2348,9 @@
         <w:jc w:val="both"/>
       </w:pPr>
       <w:r>
-        <w:rPr/>
+        <w:rPr>
+          <w:lang w:val="fr-FR"/>
+        </w:rPr>
       </w:r>
     </w:p>
     <w:p>
@@ -2172,6 +2368,7 @@
           <w:sz w:val="24"/>
           <w:sz w:val="24"/>
           <w:vertAlign w:val="baseline"/>
+          <w:lang w:val="fr-FR"/>
         </w:rPr>
         <w:t xml:space="preserve">Expression régulière : </w:t>
       </w:r>
@@ -2182,6 +2379,7 @@
           <w:sz w:val="24"/>
           <w:sz w:val="24"/>
           <w:vertAlign w:val="baseline"/>
+          <w:lang w:val="fr-FR"/>
         </w:rPr>
         <w:t>Les expressions régulières (aussi appellées expressions rationnelles) sont de chaines de caractères permettant de décrire un ensemble de variables par l'utilisation d'une syntaxe précise qui se retrouvent dans de nombreux langages et outils.</w:t>
       </w:r>
@@ -2193,7 +2391,9 @@
         <w:jc w:val="both"/>
       </w:pPr>
       <w:r>
-        <w:rPr/>
+        <w:rPr>
+          <w:lang w:val="fr-FR"/>
+        </w:rPr>
       </w:r>
     </w:p>
     <w:p>
@@ -2207,6 +2407,7 @@
           <w:rFonts w:ascii="Arial" w:cs="Arial" w:eastAsia="Arial" w:hAnsi="Arial"/>
           <w:b/>
           <w:sz w:val="24"/>
+          <w:lang w:val="fr-FR"/>
         </w:rPr>
         <w:t xml:space="preserve">Démon </w:t>
       </w:r>
@@ -2214,6 +2415,7 @@
         <w:rPr>
           <w:rFonts w:ascii="Arial" w:cs="Arial" w:eastAsia="Arial" w:hAnsi="Arial"/>
           <w:sz w:val="24"/>
+          <w:lang w:val="fr-FR"/>
         </w:rPr>
         <w:t>: Un démon ou daemon désigne un type de programme informatique, un processus ou un ensemble de processus qui s'exécute en arrière-plan plutôt que sous le contrôle direct d'un utilisateur.</w:t>
       </w:r>
@@ -2225,17 +2427,21 @@
         <w:jc w:val="both"/>
       </w:pPr>
       <w:r>
-        <w:rPr/>
-      </w:r>
-    </w:p>
-    <w:p>
-      <w:pPr>
-        <w:pStyle w:val="style0"/>
-        <w:spacing w:line="100" w:lineRule="atLeast"/>
-        <w:jc w:val="both"/>
-      </w:pPr>
-      <w:r>
-        <w:rPr/>
+        <w:rPr>
+          <w:lang w:val="fr-FR"/>
+        </w:rPr>
+      </w:r>
+    </w:p>
+    <w:p>
+      <w:pPr>
+        <w:pStyle w:val="style0"/>
+        <w:spacing w:line="100" w:lineRule="atLeast"/>
+        <w:jc w:val="both"/>
+      </w:pPr>
+      <w:r>
+        <w:rPr>
+          <w:lang w:val="fr-FR"/>
+        </w:rPr>
       </w:r>
     </w:p>
     <w:p>
@@ -2253,6 +2459,7 @@
           <w:sz w:val="24"/>
           <w:sz w:val="24"/>
           <w:vertAlign w:val="baseline"/>
+          <w:lang w:val="fr-FR"/>
         </w:rPr>
         <w:t>(d) References</w:t>
       </w:r>
@@ -2270,6 +2477,7 @@
           <w:sz w:val="24"/>
           <w:sz w:val="24"/>
           <w:vertAlign w:val="baseline"/>
+          <w:lang w:val="fr-FR"/>
         </w:rPr>
         <w:t>IEEE Recommended Practice for Software Requirements Specifications</w:t>
       </w:r>
@@ -2286,6 +2494,7 @@
           <w:rFonts w:ascii="Arial" w:cs="Arial" w:eastAsia="Arial" w:hAnsi="Arial"/>
           <w:b/>
           <w:sz w:val="24"/>
+          <w:lang w:val="fr-FR"/>
         </w:rPr>
         <w:t xml:space="preserve">2. </w:t>
       </w:r>
@@ -2298,6 +2507,7 @@
           <w:sz w:val="24"/>
           <w:sz w:val="24"/>
           <w:vertAlign w:val="baseline"/>
+          <w:lang w:val="fr-FR"/>
         </w:rPr>
         <w:t>General Overview and Design Guidelines/Approach</w:t>
       </w:r>
@@ -2314,7 +2524,9 @@
       <w:bookmarkStart w:id="7" w:name="h.tyjcwt"/>
       <w:bookmarkEnd w:id="7"/>
       <w:r>
-        <w:rPr/>
+        <w:rPr>
+          <w:lang w:val="fr-FR"/>
+        </w:rPr>
       </w:r>
     </w:p>
     <w:p>
@@ -2333,6 +2545,7 @@
           <w:sz w:val="24"/>
           <w:sz w:val="24"/>
           <w:vertAlign w:val="baseline"/>
+          <w:lang w:val="fr-FR"/>
         </w:rPr>
         <w:t>Cette section décrit les principes et les stratégies qui seront utilisées comme des lignes directrices lors de la conception et de la mise en œuvre du système.</w:t>
       </w:r>
@@ -2346,7 +2559,9 @@
         <w:jc w:val="both"/>
       </w:pPr>
       <w:r>
-        <w:rPr/>
+        <w:rPr>
+          <w:lang w:val="fr-FR"/>
+        </w:rPr>
       </w:r>
     </w:p>
     <w:p>
@@ -2364,6 +2579,7 @@
           <w:sz w:val="24"/>
           <w:sz w:val="24"/>
           <w:vertAlign w:val="baseline"/>
+          <w:lang w:val="fr-FR"/>
         </w:rPr>
         <w:t>(a) Product perspective</w:t>
       </w:r>
@@ -2382,6 +2598,7 @@
           <w:sz w:val="24"/>
           <w:sz w:val="24"/>
           <w:vertAlign w:val="baseline"/>
+          <w:lang w:val="fr-FR"/>
         </w:rPr>
         <w:t>iFind utilise une base de données construite à l'aide d'un moteur d'indexation et mise à jour dès qu'un fichier est modifié.</w:t>
       </w:r>
@@ -2399,6 +2616,7 @@
           <w:sz w:val="24"/>
           <w:sz w:val="24"/>
           <w:vertAlign w:val="baseline"/>
+          <w:lang w:val="fr-FR"/>
         </w:rPr>
         <w:t>La requête est envoyée au moteur de recherche via une interface graphique (GUI) (voir Figure 1).</w:t>
       </w:r>
@@ -2413,6 +2631,7 @@
         <w:rPr>
           <w:rFonts w:ascii="Arial" w:cs="Arial" w:eastAsia="Arial" w:hAnsi="Arial"/>
           <w:sz w:val="24"/>
+          <w:lang w:val="fr-FR"/>
         </w:rPr>
         <w:t>On utilise une interface graphique, pour permettre à l’utilisateur de rechercher ce dont il a besoin.</w:t>
       </w:r>
@@ -2427,6 +2646,7 @@
         <w:rPr>
           <w:rFonts w:ascii="Arial" w:cs="Arial" w:eastAsia="Arial" w:hAnsi="Arial"/>
           <w:sz w:val="24"/>
+          <w:lang w:val="fr-FR"/>
         </w:rPr>
         <w:t xml:space="preserve">La GUI est constituée d’un champ de saisie, d’un bouton “Chercher” ainsi que d’un explorateur qui permettra d’ouvrir les fichiers trouvés (extension). </w:t>
       </w:r>
@@ -2441,20 +2661,38 @@
         <w:rPr>
           <w:rFonts w:ascii="Arial" w:cs="Arial" w:eastAsia="Arial" w:hAnsi="Arial"/>
           <w:sz w:val="24"/>
-        </w:rPr>
-        <w:t xml:space="preserve">De base, l’explorateur contiendra un tableau dans lequel on affichera les résultats. </w:t>
-      </w:r>
-    </w:p>
-    <w:p>
-      <w:pPr>
-        <w:pStyle w:val="style0"/>
-        <w:spacing w:line="100" w:lineRule="atLeast"/>
-        <w:jc w:val="both"/>
-      </w:pPr>
-      <w:r>
-        <w:rPr>
-          <w:rFonts w:ascii="Arial" w:cs="Arial" w:eastAsia="Arial" w:hAnsi="Arial"/>
-          <w:sz w:val="24"/>
+          <w:lang w:val="fr-FR"/>
+        </w:rPr>
+        <w:t xml:space="preserve">De base, </w:t>
+      </w:r>
+      <w:r>
+        <w:rPr>
+          <w:rFonts w:ascii="Arial" w:cs="Arial" w:eastAsia="Arial" w:hAnsi="Arial"/>
+          <w:sz w:val="24"/>
+          <w:lang w:bidi="en-US" w:eastAsia="en-US" w:val="fr-FR"/>
+        </w:rPr>
+        <w:t>l’explorateur</w:t>
+      </w:r>
+      <w:r>
+        <w:rPr>
+          <w:rFonts w:ascii="Arial" w:cs="Arial" w:eastAsia="Arial" w:hAnsi="Arial"/>
+          <w:sz w:val="24"/>
+          <w:lang w:val="fr-FR"/>
+        </w:rPr>
+        <w:t xml:space="preserve"> contiendra un tableau dans lequel on affichera les résultats. </w:t>
+      </w:r>
+    </w:p>
+    <w:p>
+      <w:pPr>
+        <w:pStyle w:val="style0"/>
+        <w:spacing w:line="100" w:lineRule="atLeast"/>
+        <w:jc w:val="both"/>
+      </w:pPr>
+      <w:r>
+        <w:rPr>
+          <w:rFonts w:ascii="Arial" w:cs="Arial" w:eastAsia="Arial" w:hAnsi="Arial"/>
+          <w:sz w:val="24"/>
+          <w:lang w:val="fr-FR"/>
         </w:rPr>
         <w:t xml:space="preserve">Le champ de saisie reçoit une requête sous forme d’expression régulière ou des mots simples. </w:t>
       </w:r>
@@ -2466,17 +2704,21 @@
         <w:jc w:val="both"/>
       </w:pPr>
       <w:r>
-        <w:rPr/>
-      </w:r>
-    </w:p>
-    <w:p>
-      <w:pPr>
-        <w:pStyle w:val="style0"/>
-        <w:spacing w:line="100" w:lineRule="atLeast"/>
-        <w:jc w:val="both"/>
-      </w:pPr>
-      <w:r>
-        <w:rPr/>
+        <w:rPr>
+          <w:lang w:val="fr-FR"/>
+        </w:rPr>
+      </w:r>
+    </w:p>
+    <w:p>
+      <w:pPr>
+        <w:pStyle w:val="style0"/>
+        <w:spacing w:line="100" w:lineRule="atLeast"/>
+        <w:jc w:val="center"/>
+      </w:pPr>
+      <w:r>
+        <w:rPr>
+          <w:lang w:val="fr-FR"/>
+        </w:rPr>
         <w:drawing>
           <wp:inline distB="0" distL="0" distR="0" distT="0">
             <wp:extent cx="4667885" cy="2380615"/>
@@ -2529,7 +2771,7 @@
         <w:pStyle w:val="style0"/>
         <w:spacing w:after="0" w:before="0" w:line="100" w:lineRule="atLeast"/>
         <w:contextualSpacing w:val="false"/>
-        <w:jc w:val="both"/>
+        <w:jc w:val="center"/>
       </w:pPr>
       <w:r>
         <w:rPr>
@@ -2540,6 +2782,7 @@
           <w:sz w:val="24"/>
           <w:sz w:val="20"/>
           <w:vertAlign w:val="baseline"/>
+          <w:lang w:val="fr-FR"/>
         </w:rPr>
         <w:t>Figure 1</w:t>
       </w:r>
@@ -2551,45 +2794,76 @@
         <w:jc w:val="both"/>
       </w:pPr>
       <w:r>
-        <w:rPr/>
-      </w:r>
-    </w:p>
-    <w:p>
-      <w:pPr>
-        <w:pStyle w:val="style0"/>
-        <w:spacing w:line="100" w:lineRule="atLeast"/>
-        <w:jc w:val="both"/>
-      </w:pPr>
-      <w:r>
-        <w:rPr>
-          <w:rFonts w:ascii="Arial" w:cs="Arial" w:eastAsia="Arial" w:hAnsi="Arial"/>
-          <w:color w:val="000000"/>
-          <w:position w:val="0"/>
-          <w:sz w:val="24"/>
-          <w:sz w:val="24"/>
-          <w:vertAlign w:val="baseline"/>
-        </w:rPr>
-        <w:t>Dans cet exemple, la recherche envoie tous les fichiers contenant les mots "toto" ou "abc".</w:t>
-      </w:r>
-    </w:p>
-    <w:p>
-      <w:pPr>
-        <w:pStyle w:val="style0"/>
-        <w:spacing w:line="100" w:lineRule="atLeast"/>
-        <w:jc w:val="both"/>
-      </w:pPr>
-      <w:r>
-        <w:rPr/>
-      </w:r>
-    </w:p>
-    <w:p>
-      <w:pPr>
-        <w:pStyle w:val="style0"/>
-        <w:spacing w:line="100" w:lineRule="atLeast"/>
-        <w:jc w:val="both"/>
-      </w:pPr>
-      <w:r>
-        <w:rPr/>
+        <w:rPr>
+          <w:lang w:val="fr-FR"/>
+        </w:rPr>
+      </w:r>
+    </w:p>
+    <w:p>
+      <w:pPr>
+        <w:pStyle w:val="style0"/>
+        <w:spacing w:line="100" w:lineRule="atLeast"/>
+        <w:jc w:val="both"/>
+      </w:pPr>
+      <w:r>
+        <w:rPr>
+          <w:rFonts w:ascii="Arial" w:cs="Arial" w:eastAsia="Arial" w:hAnsi="Arial"/>
+          <w:color w:val="000000"/>
+          <w:position w:val="0"/>
+          <w:sz w:val="24"/>
+          <w:sz w:val="24"/>
+          <w:vertAlign w:val="baseline"/>
+          <w:lang w:val="fr-FR"/>
+        </w:rPr>
+        <w:t xml:space="preserve">Dans cet exemple, la recherche </w:t>
+      </w:r>
+      <w:r>
+        <w:rPr>
+          <w:rFonts w:ascii="Arial" w:cs="Arial" w:eastAsia="Arial" w:hAnsi="Arial"/>
+          <w:color w:val="000000"/>
+          <w:position w:val="0"/>
+          <w:sz w:val="24"/>
+          <w:sz w:val="24"/>
+          <w:vertAlign w:val="baseline"/>
+          <w:lang w:val="fr-FR"/>
+        </w:rPr>
+        <w:t xml:space="preserve">de « toto abc » </w:t>
+      </w:r>
+      <w:r>
+        <w:rPr>
+          <w:rFonts w:ascii="Arial" w:cs="Arial" w:eastAsia="Arial" w:hAnsi="Arial"/>
+          <w:color w:val="000000"/>
+          <w:position w:val="0"/>
+          <w:sz w:val="24"/>
+          <w:sz w:val="24"/>
+          <w:vertAlign w:val="baseline"/>
+          <w:lang w:val="fr-FR"/>
+        </w:rPr>
+        <w:t>envoie tous les fichiers contenant les mots "toto" ou "abc".</w:t>
+      </w:r>
+    </w:p>
+    <w:p>
+      <w:pPr>
+        <w:pStyle w:val="style0"/>
+        <w:spacing w:line="100" w:lineRule="atLeast"/>
+        <w:jc w:val="both"/>
+      </w:pPr>
+      <w:r>
+        <w:rPr>
+          <w:lang w:val="fr-FR"/>
+        </w:rPr>
+      </w:r>
+    </w:p>
+    <w:p>
+      <w:pPr>
+        <w:pStyle w:val="style0"/>
+        <w:spacing w:line="100" w:lineRule="atLeast"/>
+        <w:jc w:val="both"/>
+      </w:pPr>
+      <w:r>
+        <w:rPr>
+          <w:lang w:val="fr-FR"/>
+        </w:rPr>
       </w:r>
     </w:p>
     <w:p>
@@ -2607,6 +2881,7 @@
           <w:sz w:val="24"/>
           <w:sz w:val="24"/>
           <w:vertAlign w:val="baseline"/>
+          <w:lang w:val="fr-FR"/>
         </w:rPr>
         <w:t>(b) Product functions</w:t>
       </w:r>
@@ -2622,6 +2897,7 @@
           <w:rFonts w:ascii="Arial" w:cs="Arial" w:eastAsia="Arial" w:hAnsi="Arial"/>
           <w:color w:val="0000FF"/>
           <w:sz w:val="24"/>
+          <w:lang w:val="fr-FR"/>
         </w:rPr>
         <w:t>Lors de la première utilisation, iFind lance un démon ayant pour tâche d’indexer un corpus ciblé. Ce démon va construire une base de données à l’aide de ces index. Un algorithme est appliqué pour identifier dans le corpus (en utilisant l'index), les fichiers qui correspondent le mieux aux mots contenus dans la requête, afin de présenter les résultats des recherches par ordre de pertinence. Cette base de données va jouer un rôle clé dans la phase de recherche de fichiers.</w:t>
       </w:r>
@@ -2637,6 +2913,7 @@
           <w:rFonts w:ascii="Arial" w:cs="Arial" w:eastAsia="Arial" w:hAnsi="Arial"/>
           <w:color w:val="0000FF"/>
           <w:sz w:val="24"/>
+          <w:lang w:val="fr-FR"/>
         </w:rPr>
         <w:t>Ensuite, à chaque création ou modification de fichier appartenant au corpus, le démon met à jour la base de données en fonction des modifications du fichier.</w:t>
       </w:r>
@@ -2648,17 +2925,21 @@
         <w:jc w:val="both"/>
       </w:pPr>
       <w:r>
-        <w:rPr/>
-      </w:r>
-    </w:p>
-    <w:p>
-      <w:pPr>
-        <w:pStyle w:val="style0"/>
-        <w:spacing w:line="100" w:lineRule="atLeast"/>
-        <w:jc w:val="both"/>
-      </w:pPr>
-      <w:r>
-        <w:rPr/>
+        <w:rPr>
+          <w:lang w:val="fr-FR"/>
+        </w:rPr>
+      </w:r>
+    </w:p>
+    <w:p>
+      <w:pPr>
+        <w:pStyle w:val="style0"/>
+        <w:spacing w:line="100" w:lineRule="atLeast"/>
+        <w:jc w:val="both"/>
+      </w:pPr>
+      <w:r>
+        <w:rPr>
+          <w:lang w:val="fr-FR"/>
+        </w:rPr>
       </w:r>
     </w:p>
     <w:p>
@@ -2676,6 +2957,7 @@
           <w:sz w:val="24"/>
           <w:sz w:val="24"/>
           <w:vertAlign w:val="baseline"/>
+          <w:lang w:val="fr-FR"/>
         </w:rPr>
         <w:t>(c) User characteristics</w:t>
       </w:r>
@@ -2687,36 +2969,19 @@
         <w:jc w:val="both"/>
       </w:pPr>
       <w:r>
-        <w:rPr/>
-      </w:r>
-    </w:p>
-    <w:p>
-      <w:pPr>
-        <w:sectPr>
-          <w:type w:val="nextPage"/>
-          <w:pgSz w:h="16838" w:w="11906"/>
-          <w:pgMar w:bottom="1134" w:footer="0" w:gutter="0" w:header="0" w:left="1134" w:right="1134" w:top="1134"/>
-          <w:pgNumType w:fmt="decimal"/>
-          <w:formProt w:val="false"/>
-          <w:textDirection w:val="lrTb"/>
-          <w:docGrid w:charSpace="0" w:linePitch="240" w:type="default"/>
-        </w:sectPr>
-        <w:pStyle w:val="style0"/>
-        <w:spacing w:line="100" w:lineRule="atLeast"/>
-        <w:jc w:val="both"/>
-      </w:pPr>
-      <w:r>
-        <w:rPr/>
+        <w:rPr>
+          <w:lang w:val="fr-FR"/>
+        </w:rPr>
       </w:r>
     </w:p>
     <w:tbl>
       <w:tblPr>
         <w:jc w:val="left"/>
-        <w:tblInd w:type="dxa" w:w="-122"/>
+        <w:tblInd w:type="dxa" w:w="36"/>
         <w:tblBorders/>
       </w:tblPr>
       <w:tblGrid>
-        <w:gridCol w:w="9728"/>
+        <w:gridCol w:w="9462"/>
       </w:tblGrid>
       <w:tr>
         <w:trPr>
@@ -2724,7 +2989,7 @@
         </w:trPr>
         <w:tc>
           <w:tcPr>
-            <w:tcW w:type="dxa" w:w="9728"/>
+            <w:tcW w:type="dxa" w:w="9462"/>
             <w:tcBorders/>
             <w:shd w:fill="FFFFFF" w:val="clear"/>
             <w:tcMar>
@@ -2743,13 +3008,15 @@
               <w:textAlignment w:val="auto"/>
             </w:pPr>
             <w:r>
-              <w:rPr/>
+              <w:rPr>
+                <w:lang w:val="fr-FR"/>
+              </w:rPr>
             </w:r>
           </w:p>
           <w:tbl>
             <w:tblPr>
               <w:jc w:val="left"/>
-              <w:tblInd w:type="dxa" w:w="-138"/>
+              <w:tblInd w:type="dxa" w:w="-245"/>
               <w:tblBorders/>
             </w:tblPr>
             <w:tblGrid>
@@ -2789,7 +3056,7 @@
                       <w:color w:val="000055"/>
                       <w:sz w:val="20"/>
                       <w:szCs w:val="20"/>
-                      <w:lang w:bidi="ar-SA" w:eastAsia="fr-FR"/>
+                      <w:lang w:bidi="ar-SA" w:eastAsia="fr-FR" w:val="fr-FR"/>
                     </w:rPr>
                     <w:t> </w:t>
                   </w:r>
@@ -2801,7 +3068,7 @@
                       <w:color w:val="000055"/>
                       <w:sz w:val="20"/>
                       <w:szCs w:val="20"/>
-                      <w:lang w:bidi="ar-SA" w:eastAsia="fr-FR"/>
+                      <w:lang w:bidi="ar-SA" w:eastAsia="fr-FR" w:val="fr-FR"/>
                     </w:rPr>
                     <w:t>Syntaxe d'interrogation du moteur de recherche iFind</w:t>
                   </w:r>
@@ -2817,18 +3084,20 @@
               <w:textAlignment w:val="auto"/>
             </w:pPr>
             <w:r>
-              <w:rPr/>
+              <w:rPr>
+                <w:lang w:val="fr-FR"/>
+              </w:rPr>
             </w:r>
           </w:p>
           <w:tbl>
             <w:tblPr>
               <w:jc w:val="left"/>
-              <w:tblInd w:type="dxa" w:w="-183"/>
+              <w:tblInd w:type="dxa" w:w="-291"/>
               <w:tblBorders/>
             </w:tblPr>
             <w:tblGrid>
-              <w:gridCol w:w="2409"/>
-              <w:gridCol w:w="7227"/>
+              <w:gridCol w:w="2745"/>
+              <w:gridCol w:w="6890"/>
             </w:tblGrid>
             <w:tr>
               <w:trPr>
@@ -2836,7 +3105,7 @@
               </w:trPr>
               <w:tc>
                 <w:tcPr>
-                  <w:tcW w:type="dxa" w:w="2409"/>
+                  <w:tcW w:type="dxa" w:w="2745"/>
                   <w:tcBorders/>
                   <w:shd w:fill="EEEEEE" w:val="clear"/>
                   <w:tcMar>
@@ -2864,15 +3133,27 @@
                       <w:color w:val="000055"/>
                       <w:sz w:val="20"/>
                       <w:szCs w:val="20"/>
-                      <w:lang w:bidi="ar-SA" w:eastAsia="fr-FR"/>
+                      <w:lang w:bidi="ar-SA" w:eastAsia="fr-FR" w:val="fr-FR"/>
                     </w:rPr>
-                    <w:t>Minuscules / majuscules</w:t>
+                    <w:t xml:space="preserve"> </w:t>
+                  </w:r>
+                  <w:r>
+                    <w:rPr>
+                      <w:rFonts w:ascii="Verdana" w:cs="Times New Roman" w:eastAsia="Times New Roman" w:hAnsi="Verdana"/>
+                      <w:b/>
+                      <w:bCs/>
+                      <w:color w:val="000055"/>
+                      <w:sz w:val="20"/>
+                      <w:szCs w:val="20"/>
+                      <w:lang w:bidi="ar-SA" w:eastAsia="fr-FR" w:val="fr-FR"/>
+                    </w:rPr>
+                    <w:t>Minuscules/ majuscules</w:t>
                   </w:r>
                 </w:p>
               </w:tc>
               <w:tc>
                 <w:tcPr>
-                  <w:tcW w:type="dxa" w:w="7227"/>
+                  <w:tcW w:type="dxa" w:w="6890"/>
                   <w:tcBorders/>
                   <w:shd w:fill="FFFFCC" w:val="clear"/>
                   <w:tcMar>
@@ -2898,7 +3179,7 @@
                       <w:color w:val="000000"/>
                       <w:sz w:val="20"/>
                       <w:szCs w:val="20"/>
-                      <w:lang w:bidi="ar-SA" w:eastAsia="fr-FR"/>
+                      <w:lang w:bidi="ar-SA" w:eastAsia="fr-FR" w:val="fr-FR"/>
                     </w:rPr>
                     <w:t>iFind ne tient pas compte de la casse des caractères.</w:t>
                     <w:br/>
@@ -2913,7 +3194,7 @@
               </w:trPr>
               <w:tc>
                 <w:tcPr>
-                  <w:tcW w:type="dxa" w:w="2409"/>
+                  <w:tcW w:type="dxa" w:w="2745"/>
                   <w:tcBorders/>
                   <w:shd w:fill="EEEEEE" w:val="clear"/>
                   <w:tcMar>
@@ -2941,7 +3222,19 @@
                       <w:color w:val="000055"/>
                       <w:sz w:val="20"/>
                       <w:szCs w:val="20"/>
-                      <w:lang w:bidi="ar-SA" w:eastAsia="fr-FR"/>
+                      <w:lang w:bidi="ar-SA" w:eastAsia="fr-FR" w:val="fr-FR"/>
+                    </w:rPr>
+                    <w:t xml:space="preserve"> </w:t>
+                  </w:r>
+                  <w:r>
+                    <w:rPr>
+                      <w:rFonts w:ascii="Verdana" w:cs="Times New Roman" w:eastAsia="Times New Roman" w:hAnsi="Verdana"/>
+                      <w:b/>
+                      <w:bCs/>
+                      <w:color w:val="000055"/>
+                      <w:sz w:val="20"/>
+                      <w:szCs w:val="20"/>
+                      <w:lang w:bidi="ar-SA" w:eastAsia="fr-FR" w:val="fr-FR"/>
                     </w:rPr>
                     <w:t>Lettres accentuées</w:t>
                   </w:r>
@@ -2949,7 +3242,7 @@
               </w:tc>
               <w:tc>
                 <w:tcPr>
-                  <w:tcW w:type="dxa" w:w="7227"/>
+                  <w:tcW w:type="dxa" w:w="6890"/>
                   <w:tcBorders/>
                   <w:shd w:fill="FFFFCC" w:val="clear"/>
                   <w:tcMar>
@@ -2977,7 +3270,7 @@
                       <w:color w:val="000000"/>
                       <w:sz w:val="20"/>
                       <w:szCs w:val="20"/>
-                      <w:lang w:bidi="ar-SA" w:eastAsia="fr-FR"/>
+                      <w:lang w:bidi="ar-SA" w:eastAsia="fr-FR" w:val="fr-FR"/>
                     </w:rPr>
                     <w:t>Important.</w:t>
                   </w:r>
@@ -2987,7 +3280,7 @@
                       <w:color w:val="000000"/>
                       <w:sz w:val="20"/>
                       <w:szCs w:val="20"/>
-                      <w:lang w:bidi="ar-SA" w:eastAsia="fr-FR"/>
+                      <w:lang w:bidi="ar-SA" w:eastAsia="fr-FR" w:val="fr-FR"/>
                     </w:rPr>
                     <w:br/>
                     <w:t>« electricite » et « électricité » ne donnent pas le même résultat, même si les différences sont souvent minimes.</w:t>
@@ -3001,7 +3294,7 @@
               </w:trPr>
               <w:tc>
                 <w:tcPr>
-                  <w:tcW w:type="dxa" w:w="2409"/>
+                  <w:tcW w:type="dxa" w:w="2745"/>
                   <w:tcBorders/>
                   <w:shd w:fill="EEEEEE" w:val="clear"/>
                   <w:tcMar>
@@ -3029,7 +3322,19 @@
                       <w:color w:val="000055"/>
                       <w:sz w:val="20"/>
                       <w:szCs w:val="20"/>
-                      <w:lang w:bidi="ar-SA" w:eastAsia="fr-FR"/>
+                      <w:lang w:bidi="ar-SA" w:eastAsia="fr-FR" w:val="fr-FR"/>
+                    </w:rPr>
+                    <w:t xml:space="preserve"> </w:t>
+                  </w:r>
+                  <w:r>
+                    <w:rPr>
+                      <w:rFonts w:ascii="Verdana" w:cs="Times New Roman" w:eastAsia="Times New Roman" w:hAnsi="Verdana"/>
+                      <w:b/>
+                      <w:bCs/>
+                      <w:color w:val="000055"/>
+                      <w:sz w:val="20"/>
+                      <w:szCs w:val="20"/>
+                      <w:lang w:bidi="ar-SA" w:eastAsia="fr-FR" w:val="fr-FR"/>
                     </w:rPr>
                     <w:t>Ordre des mots</w:t>
                   </w:r>
@@ -3037,7 +3342,7 @@
               </w:tc>
               <w:tc>
                 <w:tcPr>
-                  <w:tcW w:type="dxa" w:w="7227"/>
+                  <w:tcW w:type="dxa" w:w="6890"/>
                   <w:tcBorders/>
                   <w:shd w:fill="FFFFCC" w:val="clear"/>
                   <w:tcMar>
@@ -3065,7 +3370,7 @@
                       <w:color w:val="000000"/>
                       <w:sz w:val="20"/>
                       <w:szCs w:val="20"/>
-                      <w:lang w:bidi="ar-SA" w:eastAsia="fr-FR"/>
+                      <w:lang w:bidi="ar-SA" w:eastAsia="fr-FR" w:val="fr-FR"/>
                     </w:rPr>
                     <w:t>Important</w:t>
                   </w:r>
@@ -3075,7 +3380,7 @@
                       <w:color w:val="000000"/>
                       <w:sz w:val="20"/>
                       <w:szCs w:val="20"/>
-                      <w:lang w:bidi="ar-SA" w:eastAsia="fr-FR"/>
+                      <w:lang w:bidi="ar-SA" w:eastAsia="fr-FR" w:val="fr-FR"/>
                     </w:rPr>
                     <w:t> : « paris brest » donne un résultat différent de « brest paris ». Une plus grande importance est donnée au premier mot choisi.</w:t>
                   </w:r>
@@ -3089,7 +3394,7 @@
               </w:trPr>
               <w:tc>
                 <w:tcPr>
-                  <w:tcW w:type="dxa" w:w="2409"/>
+                  <w:tcW w:type="dxa" w:w="2745"/>
                   <w:tcBorders/>
                   <w:shd w:fill="EEEEEE" w:val="clear"/>
                   <w:tcMar>
@@ -3112,12 +3417,64 @@
                   <w:r>
                     <w:rPr>
                       <w:rFonts w:ascii="Arial" w:cs="Arial" w:hAnsi="Arial"/>
-                      <w:color w:val="222222"/>
+                      <w:b/>
+                      <w:bCs/>
+                      <w:color w:val="2300DC"/>
                       <w:sz w:val="20"/>
                       <w:szCs w:val="20"/>
                       <w:shd w:fill="FFFFFF" w:val="clear"/>
+                      <w:lang w:val="fr-FR"/>
+                    </w:rPr>
+                    <w:t xml:space="preserve"> </w:t>
+                  </w:r>
+                  <w:r>
+                    <w:rPr>
+                      <w:rFonts w:ascii="Arial" w:cs="Arial" w:hAnsi="Arial"/>
+                      <w:b/>
+                      <w:bCs/>
+                      <w:color w:val="2300DC"/>
+                      <w:sz w:val="20"/>
+                      <w:szCs w:val="20"/>
+                      <w:shd w:fill="FFFFFF" w:val="clear"/>
+                      <w:lang w:val="fr-FR"/>
                     </w:rPr>
                     <w:t>Disjonction</w:t>
+                  </w:r>
+                </w:p>
+                <w:p>
+                  <w:pPr>
+                    <w:pStyle w:val="style0"/>
+                    <w:widowControl/>
+                    <w:suppressAutoHyphens w:val="false"/>
+                    <w:spacing w:after="100" w:before="100"/>
+                    <w:contextualSpacing w:val="false"/>
+                    <w:textAlignment w:val="auto"/>
+                  </w:pPr>
+                  <w:r>
+                    <w:rPr>
+                      <w:rFonts w:ascii="Arial" w:cs="Arial" w:hAnsi="Arial"/>
+                      <w:b/>
+                      <w:bCs/>
+                      <w:color w:val="2300DC"/>
+                      <w:sz w:val="20"/>
+                      <w:szCs w:val="20"/>
+                      <w:shd w:fill="FFFFFF" w:val="clear"/>
+                      <w:lang w:val="fr-FR"/>
+                    </w:rPr>
+                    <w:t xml:space="preserve"> </w:t>
+                  </w:r>
+                  <w:r>
+                    <w:rPr>
+                      <w:rFonts w:ascii="Arial" w:cs="Arial" w:hAnsi="Arial"/>
+                      <w:b/>
+                      <w:bCs/>
+                      <w:color w:val="2300DC"/>
+                      <w:sz w:val="20"/>
+                      <w:szCs w:val="20"/>
+                      <w:shd w:fill="FFFFFF" w:val="clear"/>
+                      <w:lang w:val="fr-FR"/>
+                    </w:rPr>
+                    <w:t>Rechercher un mot ou  l'autre</w:t>
                   </w:r>
                 </w:p>
                 <w:p>
@@ -3136,28 +3493,9 @@
                       <w:sz w:val="20"/>
                       <w:szCs w:val="20"/>
                       <w:shd w:fill="FFFFFF" w:val="clear"/>
+                      <w:lang w:val="fr-FR"/>
                     </w:rPr>
-                    <w:t>Rechercher un mot ou l'autre</w:t>
-                  </w:r>
-                </w:p>
-                <w:p>
-                  <w:pPr>
-                    <w:pStyle w:val="style0"/>
-                    <w:widowControl/>
-                    <w:suppressAutoHyphens w:val="false"/>
-                    <w:spacing w:after="100" w:before="100"/>
-                    <w:contextualSpacing w:val="false"/>
-                    <w:textAlignment w:val="auto"/>
-                  </w:pPr>
-                  <w:r>
-                    <w:rPr>
-                      <w:rFonts w:ascii="Arial" w:cs="Arial" w:hAnsi="Arial"/>
-                      <w:color w:val="222222"/>
-                      <w:sz w:val="20"/>
-                      <w:szCs w:val="20"/>
-                      <w:shd w:fill="FFFFFF" w:val="clear"/>
-                    </w:rPr>
-                    <w:t xml:space="preserve"> </w:t>
+                    <w:t xml:space="preserve">    </w:t>
                   </w:r>
                   <w:r>
                     <w:rPr>
@@ -3167,6 +3505,7 @@
                       <w:sz w:val="20"/>
                       <w:szCs w:val="20"/>
                       <w:shd w:fill="FFFFFF" w:val="clear"/>
+                      <w:lang w:val="fr-FR"/>
                     </w:rPr>
                     <w:t>requête -or requête</w:t>
                   </w:r>
@@ -3184,13 +3523,15 @@
                   <w:bookmarkStart w:id="9" w:name="_GoBack"/>
                   <w:bookmarkEnd w:id="9"/>
                   <w:r>
-                    <w:rPr/>
+                    <w:rPr>
+                      <w:lang w:val="fr-FR"/>
+                    </w:rPr>
                   </w:r>
                 </w:p>
               </w:tc>
               <w:tc>
                 <w:tcPr>
-                  <w:tcW w:type="dxa" w:w="7227"/>
+                  <w:tcW w:type="dxa" w:w="6890"/>
                   <w:tcBorders/>
                   <w:shd w:fill="FFFFCC" w:val="clear"/>
                   <w:tcMar>
@@ -3218,7 +3559,7 @@
                       <w:color w:val="000000"/>
                       <w:sz w:val="20"/>
                       <w:szCs w:val="20"/>
-                      <w:lang w:bidi="ar-SA" w:eastAsia="fr-FR" w:val="en-US"/>
+                      <w:lang w:bidi="ar-SA" w:eastAsia="fr-FR" w:val="fr-FR"/>
                     </w:rPr>
                     <w:t>-or</w:t>
                   </w:r>
@@ -3228,20 +3569,10 @@
                       <w:color w:val="000000"/>
                       <w:sz w:val="20"/>
                       <w:szCs w:val="20"/>
-                      <w:lang w:bidi="ar-SA" w:eastAsia="fr-FR" w:val="en-US"/>
+                      <w:lang w:bidi="ar-SA" w:eastAsia="fr-FR" w:val="fr-FR"/>
                     </w:rPr>
                     <w:br/>
-                    <w:t xml:space="preserve">Exemple : “machin OR bidon”. </w:t>
-                  </w:r>
-                  <w:r>
-                    <w:rPr>
-                      <w:rFonts w:ascii="Verdana" w:cs="Times New Roman" w:eastAsia="Times New Roman" w:hAnsi="Verdana"/>
-                      <w:color w:val="000000"/>
-                      <w:sz w:val="20"/>
-                      <w:szCs w:val="20"/>
-                      <w:lang w:bidi="ar-SA" w:eastAsia="fr-FR"/>
-                    </w:rPr>
-                    <w:t>L'opérateur doit être saisi avec un tiret obligatoirement.</w:t>
+                    <w:t>Exemple : “machin OR bidon”. L'opérateur doit être saisi avec un tiret obligatoirement.</w:t>
                   </w:r>
                 </w:p>
               </w:tc>
@@ -3252,7 +3583,7 @@
               </w:trPr>
               <w:tc>
                 <w:tcPr>
-                  <w:tcW w:type="dxa" w:w="2409"/>
+                  <w:tcW w:type="dxa" w:w="2745"/>
                   <w:tcBorders/>
                   <w:shd w:fill="EEEEEE" w:val="clear"/>
                   <w:tcMar>
@@ -3280,7 +3611,19 @@
                       <w:color w:val="000055"/>
                       <w:sz w:val="20"/>
                       <w:szCs w:val="20"/>
-                      <w:lang w:bidi="ar-SA" w:eastAsia="fr-FR"/>
+                      <w:lang w:bidi="ar-SA" w:eastAsia="fr-FR" w:val="fr-FR"/>
+                    </w:rPr>
+                    <w:t xml:space="preserve"> </w:t>
+                  </w:r>
+                  <w:r>
+                    <w:rPr>
+                      <w:rFonts w:ascii="Verdana" w:cs="Times New Roman" w:eastAsia="Times New Roman" w:hAnsi="Verdana"/>
+                      <w:b/>
+                      <w:bCs/>
+                      <w:color w:val="000055"/>
+                      <w:sz w:val="20"/>
+                      <w:szCs w:val="20"/>
+                      <w:lang w:bidi="ar-SA" w:eastAsia="fr-FR" w:val="fr-FR"/>
                     </w:rPr>
                     <w:t>Conjonction</w:t>
                   </w:r>
@@ -3302,7 +3645,19 @@
                       <w:color w:val="000055"/>
                       <w:sz w:val="20"/>
                       <w:szCs w:val="20"/>
-                      <w:lang w:bidi="ar-SA" w:eastAsia="fr-FR"/>
+                      <w:lang w:bidi="ar-SA" w:eastAsia="fr-FR" w:val="fr-FR"/>
+                    </w:rPr>
+                    <w:t xml:space="preserve"> </w:t>
+                  </w:r>
+                  <w:r>
+                    <w:rPr>
+                      <w:rFonts w:ascii="Verdana" w:cs="Times New Roman" w:eastAsia="Times New Roman" w:hAnsi="Verdana"/>
+                      <w:b/>
+                      <w:bCs/>
+                      <w:color w:val="000055"/>
+                      <w:sz w:val="20"/>
+                      <w:szCs w:val="20"/>
+                      <w:lang w:bidi="ar-SA" w:eastAsia="fr-FR" w:val="fr-FR"/>
                     </w:rPr>
                     <w:t>ET</w:t>
                   </w:r>
@@ -3310,7 +3665,7 @@
               </w:tc>
               <w:tc>
                 <w:tcPr>
-                  <w:tcW w:type="dxa" w:w="7227"/>
+                  <w:tcW w:type="dxa" w:w="6890"/>
                   <w:tcBorders/>
                   <w:shd w:fill="FFFFCC" w:val="clear"/>
                   <w:tcMar>
@@ -3338,7 +3693,7 @@
                       <w:color w:val="000000"/>
                       <w:sz w:val="20"/>
                       <w:szCs w:val="20"/>
-                      <w:lang w:bidi="ar-SA" w:eastAsia="fr-FR"/>
+                      <w:lang w:bidi="ar-SA" w:eastAsia="fr-FR" w:val="fr-FR"/>
                     </w:rPr>
                     <w:t>Opérateur par défaut</w:t>
                   </w:r>
@@ -3348,7 +3703,7 @@
                       <w:color w:val="000000"/>
                       <w:sz w:val="20"/>
                       <w:szCs w:val="20"/>
-                      <w:lang w:bidi="ar-SA" w:eastAsia="fr-FR"/>
+                      <w:lang w:bidi="ar-SA" w:eastAsia="fr-FR" w:val="fr-FR"/>
                     </w:rPr>
                     <w:br/>
                     <w:t>Exemple : « moteur recherche » recherche les fichiers qui contiennent à la fois « moteur » ET « recherche ». Il est également possible d'utiliser le signe + pour demander une orthographe spécifique :</w:t>
@@ -3364,7 +3719,7 @@
               </w:trPr>
               <w:tc>
                 <w:tcPr>
-                  <w:tcW w:type="dxa" w:w="2409"/>
+                  <w:tcW w:type="dxa" w:w="2745"/>
                   <w:tcBorders/>
                   <w:shd w:fill="EEEEEE" w:val="clear"/>
                   <w:tcMar>
@@ -3387,19 +3742,38 @@
                   <w:r>
                     <w:rPr>
                       <w:rFonts w:ascii="Arial" w:cs="Arial" w:hAnsi="Arial"/>
+                      <w:b/>
+                      <w:bCs/>
                       <w:color w:val="222222"/>
                       <w:sz w:val="20"/>
                       <w:szCs w:val="20"/>
                       <w:shd w:fill="FFFFFF" w:val="clear"/>
+                      <w:lang w:val="fr-FR"/>
+                    </w:rPr>
+                    <w:t xml:space="preserve"> </w:t>
+                  </w:r>
+                  <w:r>
+                    <w:rPr>
+                      <w:rFonts w:ascii="Arial" w:cs="Arial" w:hAnsi="Arial"/>
+                      <w:b/>
+                      <w:bCs/>
+                      <w:color w:val="222222"/>
+                      <w:sz w:val="20"/>
+                      <w:szCs w:val="20"/>
+                      <w:shd w:fill="FFFFFF" w:val="clear"/>
+                      <w:lang w:val="fr-FR"/>
                     </w:rPr>
                     <w:t>Exclure un mot</w:t>
                   </w:r>
                   <w:r>
                     <w:rPr>
                       <w:rFonts w:ascii="Arial" w:cs="Arial" w:hAnsi="Arial"/>
+                      <w:b/>
+                      <w:bCs/>
                       <w:color w:val="222222"/>
                       <w:sz w:val="20"/>
                       <w:szCs w:val="20"/>
+                      <w:lang w:val="fr-FR"/>
                     </w:rPr>
                     <w:br/>
                   </w:r>
@@ -3407,10 +3781,13 @@
                     <w:rPr>
                       <w:rStyle w:val="style18"/>
                       <w:rFonts w:ascii="Arial" w:cs="Arial" w:hAnsi="Arial"/>
+                      <w:b/>
+                      <w:bCs/>
                       <w:color w:val="222222"/>
                       <w:sz w:val="20"/>
                       <w:szCs w:val="20"/>
                       <w:shd w:fill="FFFFFF" w:val="clear"/>
+                      <w:lang w:val="fr-FR"/>
                     </w:rPr>
                     <w:t>-e requête</w:t>
                   </w:r>
@@ -3418,7 +3795,7 @@
               </w:tc>
               <w:tc>
                 <w:tcPr>
-                  <w:tcW w:type="dxa" w:w="7227"/>
+                  <w:tcW w:type="dxa" w:w="6890"/>
                   <w:tcBorders/>
                   <w:shd w:fill="FFFFCC" w:val="clear"/>
                   <w:tcMar>
@@ -3446,7 +3823,7 @@
                       <w:color w:val="000000"/>
                       <w:sz w:val="20"/>
                       <w:szCs w:val="20"/>
-                      <w:lang w:bidi="ar-SA" w:eastAsia="fr-FR"/>
+                      <w:lang w:bidi="ar-SA" w:eastAsia="fr-FR" w:val="fr-FR"/>
                     </w:rPr>
                     <w:t>-e</w:t>
                   </w:r>
@@ -3456,7 +3833,7 @@
                       <w:color w:val="000000"/>
                       <w:sz w:val="20"/>
                       <w:szCs w:val="20"/>
-                      <w:lang w:bidi="ar-SA" w:eastAsia="fr-FR"/>
+                      <w:lang w:bidi="ar-SA" w:eastAsia="fr-FR" w:val="fr-FR"/>
                     </w:rPr>
                     <w:br/>
                     <w:t>Exemple : moteur –e automobile recherche les fichiers qui contiennent moteur mais qui ne contiennent pas automobile.</w:t>
@@ -3470,7 +3847,7 @@
               </w:trPr>
               <w:tc>
                 <w:tcPr>
-                  <w:tcW w:type="dxa" w:w="2409"/>
+                  <w:tcW w:type="dxa" w:w="2745"/>
                   <w:tcBorders/>
                   <w:shd w:fill="EEEEEE" w:val="clear"/>
                   <w:tcMar>
@@ -3498,7 +3875,19 @@
                       <w:color w:val="000055"/>
                       <w:sz w:val="20"/>
                       <w:szCs w:val="20"/>
-                      <w:lang w:bidi="ar-SA" w:eastAsia="fr-FR"/>
+                      <w:lang w:bidi="ar-SA" w:eastAsia="fr-FR" w:val="fr-FR"/>
+                    </w:rPr>
+                    <w:t xml:space="preserve"> </w:t>
+                  </w:r>
+                  <w:r>
+                    <w:rPr>
+                      <w:rFonts w:ascii="Verdana" w:cs="Times New Roman" w:eastAsia="Times New Roman" w:hAnsi="Verdana"/>
+                      <w:b/>
+                      <w:bCs/>
+                      <w:color w:val="000055"/>
+                      <w:sz w:val="20"/>
+                      <w:szCs w:val="20"/>
+                      <w:lang w:bidi="ar-SA" w:eastAsia="fr-FR" w:val="fr-FR"/>
                     </w:rPr>
                     <w:t>Expressions</w:t>
                   </w:r>
@@ -3506,7 +3895,7 @@
               </w:tc>
               <w:tc>
                 <w:tcPr>
-                  <w:tcW w:type="dxa" w:w="7227"/>
+                  <w:tcW w:type="dxa" w:w="6890"/>
                   <w:tcBorders/>
                   <w:shd w:fill="FFFFCC" w:val="clear"/>
                   <w:tcMar>
@@ -3534,7 +3923,7 @@
                       <w:color w:val="000000"/>
                       <w:sz w:val="20"/>
                       <w:szCs w:val="20"/>
-                      <w:lang w:bidi="ar-SA" w:eastAsia="fr-FR"/>
+                      <w:lang w:bidi="ar-SA" w:eastAsia="fr-FR" w:val="fr-FR"/>
                     </w:rPr>
                     <w:t>Non.</w:t>
                     <w:br/>
@@ -3547,7 +3936,7 @@
                       <w:color w:val="000000"/>
                       <w:sz w:val="20"/>
                       <w:szCs w:val="20"/>
-                      <w:lang w:bidi="ar-SA" w:eastAsia="fr-FR"/>
+                      <w:lang w:bidi="ar-SA" w:eastAsia="fr-FR" w:val="fr-FR"/>
                     </w:rPr>
                     <w:t>Il n'est pas possible de faire des recherches de phrases exactes.</w:t>
                   </w:r>
@@ -3560,7 +3949,7 @@
               </w:trPr>
               <w:tc>
                 <w:tcPr>
-                  <w:tcW w:type="dxa" w:w="2409"/>
+                  <w:tcW w:type="dxa" w:w="2745"/>
                   <w:tcBorders/>
                   <w:shd w:fill="EEEEEE" w:val="clear"/>
                   <w:tcMar>
@@ -3588,7 +3977,7 @@
                       <w:color w:val="000055"/>
                       <w:sz w:val="20"/>
                       <w:szCs w:val="20"/>
-                      <w:lang w:bidi="ar-SA" w:eastAsia="fr-FR"/>
+                      <w:lang w:bidi="ar-SA" w:eastAsia="fr-FR" w:val="fr-FR"/>
                     </w:rPr>
                     <w:t>Troncature</w:t>
                   </w:r>
@@ -3596,7 +3985,7 @@
               </w:tc>
               <w:tc>
                 <w:tcPr>
-                  <w:tcW w:type="dxa" w:w="7227"/>
+                  <w:tcW w:type="dxa" w:w="6890"/>
                   <w:tcBorders/>
                   <w:shd w:fill="FFFFCC" w:val="clear"/>
                   <w:tcMar>
@@ -3624,7 +4013,7 @@
                       <w:color w:val="000000"/>
                       <w:sz w:val="20"/>
                       <w:szCs w:val="20"/>
-                      <w:lang w:bidi="ar-SA" w:eastAsia="fr-FR"/>
+                      <w:lang w:bidi="ar-SA" w:eastAsia="fr-FR" w:val="fr-FR"/>
                     </w:rPr>
                     <w:t>Non</w:t>
                   </w:r>
@@ -3634,7 +4023,7 @@
                       <w:color w:val="000000"/>
                       <w:sz w:val="20"/>
                       <w:szCs w:val="20"/>
-                      <w:lang w:bidi="ar-SA" w:eastAsia="fr-FR"/>
+                      <w:lang w:bidi="ar-SA" w:eastAsia="fr-FR" w:val="fr-FR"/>
                     </w:rPr>
                     <w:br/>
                     <w:t>Il n'est pas possible de faire des recherches en utilisant la troncature sur iFind. le moteur recherche toujours exactement le mot demandé. mot ne trouve pas mots ni moteur. L'astérique (*) ne peut pas être utilisé. iFind tient cependant parfois compte de la troncature, sans qu'il soit possible pour l'utilisateur de décider quand.</w:t>
@@ -3648,7 +4037,7 @@
               </w:trPr>
               <w:tc>
                 <w:tcPr>
-                  <w:tcW w:type="dxa" w:w="2409"/>
+                  <w:tcW w:type="dxa" w:w="2745"/>
                   <w:tcBorders/>
                   <w:shd w:fill="EEEEEE" w:val="clear"/>
                   <w:tcMar>
@@ -3676,15 +4065,27 @@
                       <w:color w:val="000055"/>
                       <w:sz w:val="20"/>
                       <w:szCs w:val="20"/>
-                      <w:lang w:bidi="ar-SA" w:eastAsia="fr-FR"/>
+                      <w:lang w:bidi="ar-SA" w:eastAsia="fr-FR" w:val="fr-FR"/>
                     </w:rPr>
-                    <w:t>Recherche sur le type de fichier</w:t>
+                    <w:t xml:space="preserve"> </w:t>
+                  </w:r>
+                  <w:r>
+                    <w:rPr>
+                      <w:rFonts w:ascii="Verdana" w:cs="Times New Roman" w:eastAsia="Times New Roman" w:hAnsi="Verdana"/>
+                      <w:b/>
+                      <w:bCs/>
+                      <w:color w:val="000055"/>
+                      <w:sz w:val="20"/>
+                      <w:szCs w:val="20"/>
+                      <w:lang w:bidi="ar-SA" w:eastAsia="fr-FR" w:val="fr-FR"/>
+                    </w:rPr>
+                    <w:t>Recherche sur le type   de fichier</w:t>
                   </w:r>
                 </w:p>
               </w:tc>
               <w:tc>
                 <w:tcPr>
-                  <w:tcW w:type="dxa" w:w="7227"/>
+                  <w:tcW w:type="dxa" w:w="6890"/>
                   <w:tcBorders/>
                   <w:shd w:fill="FFFFCC" w:val="clear"/>
                   <w:tcMar>
@@ -3712,7 +4113,7 @@
                       <w:color w:val="000000"/>
                       <w:sz w:val="20"/>
                       <w:szCs w:val="20"/>
-                      <w:lang w:bidi="ar-SA" w:eastAsia="fr-FR"/>
+                      <w:lang w:bidi="ar-SA" w:eastAsia="fr-FR" w:val="fr-FR"/>
                     </w:rPr>
                     <w:t>-f</w:t>
                   </w:r>
@@ -3722,7 +4123,7 @@
                       <w:color w:val="000000"/>
                       <w:sz w:val="20"/>
                       <w:szCs w:val="20"/>
-                      <w:lang w:bidi="ar-SA" w:eastAsia="fr-FR"/>
+                      <w:lang w:bidi="ar-SA" w:eastAsia="fr-FR" w:val="fr-FR"/>
                     </w:rPr>
                     <w:br/>
                     <w:t>Exemple : exemples –f pdf. </w:t>
@@ -3736,7 +4137,7 @@
                         <w:color w:val="000000"/>
                         <w:sz w:val="20"/>
                         <w:szCs w:val="20"/>
-                        <w:lang w:bidi="ar-SA" w:eastAsia="fr-FR"/>
+                        <w:lang w:bidi="ar-SA" w:eastAsia="fr-FR" w:val="fr-FR"/>
                       </w:rPr>
                       <w:t>Plusieurs formats</w:t>
                     </w:r>
@@ -3747,7 +4148,7 @@
                       <w:color w:val="000000"/>
                       <w:sz w:val="20"/>
                       <w:szCs w:val="20"/>
-                      <w:lang w:bidi="ar-SA" w:eastAsia="fr-FR"/>
+                      <w:lang w:bidi="ar-SA" w:eastAsia="fr-FR" w:val="fr-FR"/>
                     </w:rPr>
                     <w:t> sont possibles.</w:t>
                   </w:r>
@@ -3760,7 +4161,7 @@
               </w:trPr>
               <w:tc>
                 <w:tcPr>
-                  <w:tcW w:type="dxa" w:w="2409"/>
+                  <w:tcW w:type="dxa" w:w="2745"/>
                   <w:tcBorders/>
                   <w:shd w:fill="EEEEEE" w:val="clear"/>
                   <w:tcMar>
@@ -3788,7 +4189,19 @@
                       <w:color w:val="000055"/>
                       <w:sz w:val="20"/>
                       <w:szCs w:val="20"/>
-                      <w:lang w:bidi="ar-SA" w:eastAsia="fr-FR"/>
+                      <w:lang w:bidi="ar-SA" w:eastAsia="fr-FR" w:val="fr-FR"/>
+                    </w:rPr>
+                    <w:t xml:space="preserve"> </w:t>
+                  </w:r>
+                  <w:r>
+                    <w:rPr>
+                      <w:rFonts w:ascii="Verdana" w:cs="Times New Roman" w:eastAsia="Times New Roman" w:hAnsi="Verdana"/>
+                      <w:b/>
+                      <w:bCs/>
+                      <w:color w:val="000055"/>
+                      <w:sz w:val="20"/>
+                      <w:szCs w:val="20"/>
+                      <w:lang w:bidi="ar-SA" w:eastAsia="fr-FR" w:val="fr-FR"/>
                     </w:rPr>
                     <w:t>Recherche avancée</w:t>
                   </w:r>
@@ -3796,7 +4209,7 @@
               </w:tc>
               <w:tc>
                 <w:tcPr>
-                  <w:tcW w:type="dxa" w:w="7227"/>
+                  <w:tcW w:type="dxa" w:w="6890"/>
                   <w:tcBorders/>
                   <w:shd w:fill="FFFFCC" w:val="clear"/>
                   <w:tcMar>
@@ -3827,7 +4240,7 @@
                         <w:color w:val="000000"/>
                         <w:sz w:val="20"/>
                         <w:szCs w:val="20"/>
-                        <w:lang w:bidi="ar-SA" w:eastAsia="fr-FR"/>
+                        <w:lang w:bidi="ar-SA" w:eastAsia="fr-FR" w:val="fr-FR"/>
                       </w:rPr>
                       <w:t>Advanced Search</w:t>
                     </w:r>
@@ -3840,7 +4253,7 @@
                       <w:color w:val="000000"/>
                       <w:sz w:val="20"/>
                       <w:szCs w:val="20"/>
-                      <w:lang w:bidi="ar-SA" w:eastAsia="fr-FR"/>
+                      <w:lang w:bidi="ar-SA" w:eastAsia="fr-FR" w:val="fr-FR"/>
                     </w:rPr>
                     <w:t>, </w:t>
                   </w:r>
@@ -3855,7 +4268,7 @@
                         <w:color w:val="000000"/>
                         <w:sz w:val="20"/>
                         <w:szCs w:val="20"/>
-                        <w:lang w:bidi="ar-SA" w:eastAsia="fr-FR"/>
+                        <w:lang w:bidi="ar-SA" w:eastAsia="fr-FR" w:val="fr-FR"/>
                       </w:rPr>
                       <w:t>Recherche avancée</w:t>
                     </w:r>
@@ -3866,7 +4279,7 @@
                       <w:color w:val="000000"/>
                       <w:sz w:val="20"/>
                       <w:szCs w:val="20"/>
-                      <w:lang w:bidi="ar-SA" w:eastAsia="fr-FR"/>
+                      <w:lang w:bidi="ar-SA" w:eastAsia="fr-FR" w:val="fr-FR"/>
                     </w:rPr>
                     <w:br/>
                     <w:t>Recherche sur le format de fichiers, sur la date de mise à jour, etc. Cependant, il n’y aura pas de syntaxe spécifique mais des boites de choix au niveau de l’interface graphique.</w:t>
@@ -3883,7 +4296,9 @@
               <w:textAlignment w:val="auto"/>
             </w:pPr>
             <w:r>
-              <w:rPr/>
+              <w:rPr>
+                <w:lang w:val="fr-FR"/>
+              </w:rPr>
             </w:r>
           </w:p>
           <w:p>
@@ -3891,7 +4306,9 @@
               <w:pStyle w:val="style0"/>
             </w:pPr>
             <w:r>
-              <w:rPr/>
+              <w:rPr>
+                <w:lang w:val="fr-FR"/>
+              </w:rPr>
               <w:t>Pour la recherche :</w:t>
             </w:r>
           </w:p>
@@ -3900,7 +4317,9 @@
               <w:pStyle w:val="style0"/>
             </w:pPr>
             <w:r>
-              <w:rPr/>
+              <w:rPr>
+                <w:lang w:val="fr-FR"/>
+              </w:rPr>
               <w:tab/>
               <w:t xml:space="preserve">on peut rechercher les extensions des fichiers, si fichiers musicaux , on pourra recherche le </w:t>
               <w:tab/>
@@ -3912,7 +4331,9 @@
               <w:pStyle w:val="style0"/>
             </w:pPr>
             <w:r>
-              <w:rPr/>
+              <w:rPr>
+                <w:lang w:val="fr-FR"/>
+              </w:rPr>
             </w:r>
           </w:p>
           <w:p>
@@ -3920,30 +4341,10 @@
               <w:pStyle w:val="style0"/>
             </w:pPr>
             <w:r>
-              <w:rPr/>
-              <w:t>Pour l'indexation, on a le pouvoir de la mettre en pause,</w:t>
-            </w:r>
-          </w:p>
-          <w:p>
-            <w:pPr>
-              <w:pStyle w:val="style0"/>
-              <w:widowControl/>
-              <w:suppressAutoHyphens w:val="false"/>
-              <w:textAlignment w:val="auto"/>
-            </w:pPr>
-            <w:r>
-              <w:rPr/>
-            </w:r>
-          </w:p>
-          <w:p>
-            <w:pPr>
-              <w:pStyle w:val="style0"/>
-              <w:widowControl/>
-              <w:suppressAutoHyphens w:val="false"/>
-              <w:textAlignment w:val="auto"/>
-            </w:pPr>
-            <w:r>
-              <w:rPr/>
+              <w:rPr>
+                <w:lang w:val="fr-FR"/>
+              </w:rPr>
+              <w:t>Pour l'indexation, on a le pouvoir de la mettre en pause.</w:t>
             </w:r>
           </w:p>
         </w:tc>
@@ -3956,7 +4357,9 @@
         <w:jc w:val="both"/>
       </w:pPr>
       <w:r>
-        <w:rPr/>
+        <w:rPr>
+          <w:lang w:val="fr-FR"/>
+        </w:rPr>
       </w:r>
     </w:p>
     <w:p>
@@ -3974,6 +4377,7 @@
           <w:sz w:val="24"/>
           <w:sz w:val="24"/>
           <w:vertAlign w:val="baseline"/>
+          <w:lang w:val="fr-FR"/>
         </w:rPr>
         <w:t>Utilisateur normal :</w:t>
       </w:r>
@@ -3988,6 +4392,7 @@
         <w:rPr>
           <w:rFonts w:ascii="Arial" w:cs="Arial" w:eastAsia="Arial" w:hAnsi="Arial"/>
           <w:sz w:val="24"/>
+          <w:lang w:val="fr-FR"/>
         </w:rPr>
         <w:t xml:space="preserve">Un </w:t>
       </w:r>
@@ -3999,6 +4404,7 @@
           <w:sz w:val="24"/>
           <w:sz w:val="24"/>
           <w:vertAlign w:val="baseline"/>
+          <w:lang w:val="fr-FR"/>
         </w:rPr>
         <w:t>utilisateur normal entre une requête dans la barre de recherche.</w:t>
       </w:r>
@@ -4011,6 +4417,18 @@
       </w:pPr>
       <w:r>
         <w:rPr>
+          <w:lang w:val="fr-FR"/>
+        </w:rPr>
+      </w:r>
+    </w:p>
+    <w:p>
+      <w:pPr>
+        <w:pStyle w:val="style0"/>
+        <w:spacing w:line="100" w:lineRule="atLeast"/>
+        <w:jc w:val="both"/>
+      </w:pPr>
+      <w:r>
+        <w:rPr>
           <w:rFonts w:ascii="Arial" w:cs="Arial" w:eastAsia="Arial" w:hAnsi="Arial"/>
           <w:i/>
           <w:color w:val="000000"/>
@@ -4018,18 +4436,109 @@
           <w:sz w:val="24"/>
           <w:sz w:val="24"/>
           <w:vertAlign w:val="baseline"/>
-        </w:rPr>
-        <w:t>Figure 2 (bonhomme recherche)</w:t>
-      </w:r>
-    </w:p>
-    <w:p>
-      <w:pPr>
-        <w:pStyle w:val="style0"/>
-        <w:spacing w:line="100" w:lineRule="atLeast"/>
-        <w:jc w:val="both"/>
-      </w:pPr>
-      <w:r>
-        <w:rPr/>
+          <w:lang w:val="fr-FR"/>
+        </w:rPr>
+        <w:t>USE CASE DE RECHERCHE</w:t>
+      </w:r>
+    </w:p>
+    <w:p>
+      <w:pPr>
+        <w:pStyle w:val="style0"/>
+        <w:spacing w:line="100" w:lineRule="atLeast"/>
+        <w:jc w:val="both"/>
+      </w:pPr>
+      <w:r>
+        <w:rPr>
+          <w:rFonts w:ascii="Arial" w:cs="Arial" w:eastAsia="Arial" w:hAnsi="Arial"/>
+          <w:i/>
+          <w:color w:val="000000"/>
+          <w:position w:val="0"/>
+          <w:sz w:val="24"/>
+          <w:sz w:val="24"/>
+          <w:vertAlign w:val="baseline"/>
+          <w:lang w:val="fr-FR"/>
+        </w:rPr>
+        <w:t>F</w:t>
+      </w:r>
+      <w:r>
+        <w:rPr>
+          <w:rFonts w:ascii="Arial" w:cs="Arial" w:eastAsia="Arial" w:hAnsi="Arial"/>
+          <w:i/>
+          <w:color w:val="000000"/>
+          <w:position w:val="0"/>
+          <w:sz w:val="24"/>
+          <w:sz w:val="24"/>
+          <w:vertAlign w:val="baseline"/>
+          <w:lang w:val="fr-FR"/>
+        </w:rPr>
+        <w:t>igure 2 (bonhomme recherche)</w:t>
+      </w:r>
+    </w:p>
+    <w:p>
+      <w:pPr>
+        <w:pStyle w:val="style0"/>
+        <w:spacing w:line="100" w:lineRule="atLeast"/>
+        <w:jc w:val="both"/>
+      </w:pPr>
+      <w:r>
+        <w:rPr>
+          <w:lang w:val="fr-FR"/>
+        </w:rPr>
+      </w:r>
+    </w:p>
+    <w:p>
+      <w:pPr>
+        <w:pStyle w:val="style0"/>
+        <w:spacing w:line="100" w:lineRule="atLeast"/>
+        <w:jc w:val="both"/>
+      </w:pPr>
+      <w:r>
+        <w:rPr>
+          <w:i/>
+          <w:iCs/>
+          <w:lang w:val="fr-FR"/>
+        </w:rPr>
+        <w:t>USE</w:t>
+      </w:r>
+      <w:r>
+        <w:rPr>
+          <w:lang w:val="fr-FR"/>
+        </w:rPr>
+        <w:t xml:space="preserve"> </w:t>
+      </w:r>
+      <w:r>
+        <w:rPr>
+          <w:i/>
+          <w:iCs/>
+          <w:lang w:val="fr-FR"/>
+        </w:rPr>
+        <w:t>CASE</w:t>
+      </w:r>
+      <w:r>
+        <w:rPr>
+          <w:lang w:val="fr-FR"/>
+        </w:rPr>
+        <w:t xml:space="preserve"> </w:t>
+      </w:r>
+      <w:r>
+        <w:rPr>
+          <w:i/>
+          <w:iCs/>
+          <w:lang w:val="fr-FR"/>
+        </w:rPr>
+        <w:t>D'INSTALLATION</w:t>
+      </w:r>
+    </w:p>
+    <w:p>
+      <w:pPr>
+        <w:pStyle w:val="style0"/>
+        <w:spacing w:line="100" w:lineRule="atLeast"/>
+        <w:jc w:val="both"/>
+      </w:pPr>
+      <w:r>
+        <w:rPr>
+          <w:lang w:val="fr-FR"/>
+        </w:rPr>
       </w:r>
     </w:p>
     <w:p>
@@ -4047,6 +4556,7 @@
           <w:sz w:val="24"/>
           <w:sz w:val="24"/>
           <w:vertAlign w:val="baseline"/>
+          <w:lang w:val="fr-FR"/>
         </w:rPr>
         <w:t>Utilisateur avancé :</w:t>
       </w:r>
@@ -4061,6 +4571,7 @@
         <w:rPr>
           <w:rFonts w:ascii="Arial" w:cs="Arial" w:eastAsia="Arial" w:hAnsi="Arial"/>
           <w:sz w:val="24"/>
+          <w:lang w:val="fr-FR"/>
         </w:rPr>
         <w:t xml:space="preserve">Un </w:t>
       </w:r>
@@ -4072,6 +4583,7 @@
           <w:sz w:val="24"/>
           <w:sz w:val="24"/>
           <w:vertAlign w:val="baseline"/>
+          <w:lang w:val="fr-FR"/>
         </w:rPr>
         <w:t xml:space="preserve">utilisateur </w:t>
       </w:r>
@@ -4079,6 +4591,7 @@
         <w:rPr>
           <w:rFonts w:ascii="Arial" w:cs="Arial" w:eastAsia="Arial" w:hAnsi="Arial"/>
           <w:sz w:val="24"/>
+          <w:lang w:val="fr-FR"/>
         </w:rPr>
         <w:t xml:space="preserve">avancé </w:t>
       </w:r>
@@ -4090,6 +4603,7 @@
           <w:sz w:val="24"/>
           <w:sz w:val="24"/>
           <w:vertAlign w:val="baseline"/>
+          <w:lang w:val="fr-FR"/>
         </w:rPr>
         <w:t>peut entrer une requête incluant des critères spéciaux sur les fichiers à rechercher :</w:t>
       </w:r>
@@ -4108,6 +4622,7 @@
           <w:sz w:val="24"/>
           <w:sz w:val="24"/>
           <w:vertAlign w:val="baseline"/>
+          <w:lang w:val="fr-FR"/>
         </w:rPr>
         <w:t>- l'auteur</w:t>
       </w:r>
@@ -4126,6 +4641,7 @@
           <w:sz w:val="24"/>
           <w:sz w:val="24"/>
           <w:vertAlign w:val="baseline"/>
+          <w:lang w:val="fr-FR"/>
         </w:rPr>
         <w:t>- la date de création</w:t>
       </w:r>
@@ -4144,6 +4660,7 @@
           <w:sz w:val="24"/>
           <w:sz w:val="24"/>
           <w:vertAlign w:val="baseline"/>
+          <w:lang w:val="fr-FR"/>
         </w:rPr>
         <w:t>- la dernière date de modification</w:t>
       </w:r>
@@ -4162,6 +4679,7 @@
           <w:sz w:val="24"/>
           <w:sz w:val="24"/>
           <w:vertAlign w:val="baseline"/>
+          <w:lang w:val="fr-FR"/>
         </w:rPr>
         <w:t>- le type</w:t>
       </w:r>
@@ -4180,6 +4698,7 @@
           <w:sz w:val="24"/>
           <w:sz w:val="24"/>
           <w:vertAlign w:val="baseline"/>
+          <w:lang w:val="fr-FR"/>
         </w:rPr>
         <w:t>- la taille (pour les fichiers de type image)</w:t>
       </w:r>
@@ -4198,6 +4717,7 @@
           <w:sz w:val="24"/>
           <w:sz w:val="24"/>
           <w:vertAlign w:val="baseline"/>
+          <w:lang w:val="fr-FR"/>
         </w:rPr>
         <w:t>- la durée (pour les fichiers de type musique ou vidéo)</w:t>
       </w:r>
@@ -4209,19 +4729,22 @@
         <w:jc w:val="both"/>
       </w:pPr>
       <w:r>
-        <w:rPr/>
-      </w:r>
-    </w:p>
-    <w:p>
-      <w:pPr>
-        <w:pStyle w:val="style0"/>
-        <w:spacing w:line="100" w:lineRule="atLeast"/>
-        <w:jc w:val="both"/>
-      </w:pPr>
-      <w:r>
-        <w:rPr>
-          <w:rFonts w:ascii="Arial" w:cs="Arial" w:eastAsia="Arial" w:hAnsi="Arial"/>
-          <w:sz w:val="24"/>
+        <w:rPr>
+          <w:lang w:val="fr-FR"/>
+        </w:rPr>
+      </w:r>
+    </w:p>
+    <w:p>
+      <w:pPr>
+        <w:pStyle w:val="style0"/>
+        <w:spacing w:line="100" w:lineRule="atLeast"/>
+        <w:jc w:val="both"/>
+      </w:pPr>
+      <w:r>
+        <w:rPr>
+          <w:rFonts w:ascii="Arial" w:cs="Arial" w:eastAsia="Arial" w:hAnsi="Arial"/>
+          <w:sz w:val="24"/>
+          <w:lang w:val="fr-FR"/>
         </w:rPr>
         <w:t xml:space="preserve">Un </w:t>
       </w:r>
@@ -4233,6 +4756,7 @@
           <w:sz w:val="24"/>
           <w:sz w:val="24"/>
           <w:vertAlign w:val="baseline"/>
+          <w:lang w:val="fr-FR"/>
         </w:rPr>
         <w:t>utilisateur avancé peut également modifier les paramètres d'indexation</w:t>
       </w:r>
@@ -4240,6 +4764,7 @@
         <w:rPr>
           <w:rFonts w:ascii="Arial" w:cs="Arial" w:eastAsia="Arial" w:hAnsi="Arial"/>
           <w:sz w:val="24"/>
+          <w:lang w:val="fr-FR"/>
         </w:rPr>
         <w:t>. Plus précisément, il pourra modifier les paramètres suivant :</w:t>
       </w:r>
@@ -4255,6 +4780,7 @@
           <w:rFonts w:ascii="Arial" w:cs="Arial" w:eastAsia="Arial" w:hAnsi="Arial"/>
           <w:color w:val="0000FF"/>
           <w:sz w:val="24"/>
+          <w:lang w:val="fr-FR"/>
         </w:rPr>
         <w:t>- TODO</w:t>
       </w:r>
@@ -4274,6 +4800,7 @@
           <w:sz w:val="24"/>
           <w:sz w:val="24"/>
           <w:vertAlign w:val="baseline"/>
+          <w:lang w:val="fr-FR"/>
         </w:rPr>
         <w:t>Figure 3 (deuxi</w:t>
       </w:r>
@@ -4282,6 +4809,7 @@
           <w:rFonts w:ascii="Arial" w:cs="Arial" w:eastAsia="Arial" w:hAnsi="Arial"/>
           <w:i/>
           <w:sz w:val="24"/>
+          <w:lang w:val="fr-FR"/>
         </w:rPr>
         <w:t>è</w:t>
       </w:r>
@@ -4294,6 +4822,7 @@
           <w:sz w:val="24"/>
           <w:sz w:val="24"/>
           <w:vertAlign w:val="baseline"/>
+          <w:lang w:val="fr-FR"/>
         </w:rPr>
         <w:t>me bonhomme)</w:t>
       </w:r>
@@ -4305,17 +4834,21 @@
         <w:jc w:val="both"/>
       </w:pPr>
       <w:r>
-        <w:rPr/>
-      </w:r>
-    </w:p>
-    <w:p>
-      <w:pPr>
-        <w:pStyle w:val="style0"/>
-        <w:spacing w:line="100" w:lineRule="atLeast"/>
-        <w:jc w:val="both"/>
-      </w:pPr>
-      <w:r>
-        <w:rPr/>
+        <w:rPr>
+          <w:lang w:val="fr-FR"/>
+        </w:rPr>
+      </w:r>
+    </w:p>
+    <w:p>
+      <w:pPr>
+        <w:pStyle w:val="style0"/>
+        <w:spacing w:line="100" w:lineRule="atLeast"/>
+        <w:jc w:val="both"/>
+      </w:pPr>
+      <w:r>
+        <w:rPr>
+          <w:lang w:val="fr-FR"/>
+        </w:rPr>
       </w:r>
     </w:p>
     <w:p>
@@ -4333,6 +4866,7 @@
           <w:sz w:val="24"/>
           <w:sz w:val="24"/>
           <w:vertAlign w:val="baseline"/>
+          <w:lang w:val="fr-FR"/>
         </w:rPr>
         <w:t>(d) General constraints</w:t>
       </w:r>
@@ -4348,6 +4882,7 @@
           <w:rFonts w:ascii="Arial" w:cs="Arial" w:eastAsia="Arial" w:hAnsi="Arial"/>
           <w:color w:val="0000FF"/>
           <w:sz w:val="24"/>
+          <w:lang w:val="fr-FR"/>
         </w:rPr>
         <w:t xml:space="preserve">Contraintes sur la recherche -&gt; si un fichier a été sauvegardé mais pas quitté, </w:t>
       </w:r>
@@ -4359,17 +4894,21 @@
         <w:jc w:val="both"/>
       </w:pPr>
       <w:r>
-        <w:rPr/>
-      </w:r>
-    </w:p>
-    <w:p>
-      <w:pPr>
-        <w:pStyle w:val="style0"/>
-        <w:spacing w:line="100" w:lineRule="atLeast"/>
-        <w:jc w:val="both"/>
-      </w:pPr>
-      <w:r>
-        <w:rPr/>
+        <w:rPr>
+          <w:lang w:val="fr-FR"/>
+        </w:rPr>
+      </w:r>
+    </w:p>
+    <w:p>
+      <w:pPr>
+        <w:pStyle w:val="style0"/>
+        <w:spacing w:line="100" w:lineRule="atLeast"/>
+        <w:jc w:val="both"/>
+      </w:pPr>
+      <w:r>
+        <w:rPr>
+          <w:lang w:val="fr-FR"/>
+        </w:rPr>
       </w:r>
     </w:p>
     <w:p>
@@ -4387,6 +4926,7 @@
           <w:sz w:val="24"/>
           <w:sz w:val="24"/>
           <w:vertAlign w:val="baseline"/>
+          <w:lang w:val="fr-FR"/>
         </w:rPr>
         <w:t>(e) Assumptions and dependencies</w:t>
       </w:r>
@@ -4405,6 +4945,7 @@
           <w:sz w:val="24"/>
           <w:sz w:val="24"/>
           <w:vertAlign w:val="baseline"/>
+          <w:lang w:val="fr-FR"/>
         </w:rPr>
         <w:t xml:space="preserve">Le logiciel sera utilisable sur une </w:t>
       </w:r>
@@ -4412,6 +4953,7 @@
         <w:rPr>
           <w:rFonts w:ascii="Arial" w:cs="Arial" w:eastAsia="Arial" w:hAnsi="Arial"/>
           <w:sz w:val="24"/>
+          <w:lang w:val="fr-FR"/>
         </w:rPr>
         <w:t>distribution GNU/Li</w:t>
       </w:r>
@@ -4423,6 +4965,7 @@
           <w:sz w:val="24"/>
           <w:sz w:val="24"/>
           <w:vertAlign w:val="baseline"/>
+          <w:lang w:val="fr-FR"/>
         </w:rPr>
         <w:t>n</w:t>
       </w:r>
@@ -4430,6 +4973,7 @@
         <w:rPr>
           <w:rFonts w:ascii="Arial" w:cs="Arial" w:eastAsia="Arial" w:hAnsi="Arial"/>
           <w:sz w:val="24"/>
+          <w:lang w:val="fr-FR"/>
         </w:rPr>
         <w:t>u</w:t>
       </w:r>
@@ -4441,6 +4985,7 @@
           <w:sz w:val="24"/>
           <w:sz w:val="24"/>
           <w:vertAlign w:val="baseline"/>
+          <w:lang w:val="fr-FR"/>
         </w:rPr>
         <w:t>x.</w:t>
       </w:r>
@@ -4457,25 +5002,9 @@
           <w:b/>
           <w:color w:val="0000FF"/>
           <w:sz w:val="24"/>
-        </w:rPr>
-        <w:t>Note: préciser les dé</w:t>
-      </w:r>
-      <w:r>
-        <w:rPr>
-          <w:rFonts w:ascii="Arial" w:cs="Arial" w:eastAsia="Arial" w:hAnsi="Arial"/>
-          <w:b/>
-          <w:color w:val="0000FF"/>
-          <w:sz w:val="24"/>
-        </w:rPr>
-      </w:r>
-      <w:r>
-        <w:rPr>
-          <w:rFonts w:ascii="Arial" w:cs="Arial" w:eastAsia="Arial" w:hAnsi="Arial"/>
-          <w:b/>
-          <w:color w:val="0000FF"/>
-          <w:sz w:val="24"/>
-        </w:rPr>
-        <w:t>pendances telles que “gcc” ou “java”</w:t>
+          <w:lang w:val="fr-FR"/>
+        </w:rPr>
+        <w:t>Note: préciser les dépendances telles que “gcc” ou “java”</w:t>
       </w:r>
     </w:p>
     <w:sectPr>
@@ -4504,7 +5033,7 @@
     </w:pPr>
     <w:rPr>
       <w:rFonts w:ascii="Calibri" w:cs="Tahoma" w:eastAsia="Segoe UI" w:hAnsi="Calibri"/>
-      <w:color w:val="auto"/>
+      <w:color w:val="00000A"/>
       <w:sz w:val="24"/>
       <w:szCs w:val="24"/>
       <w:lang w:bidi="en-US" w:eastAsia="en-US" w:val="en-US"/>
